--- a/src/documents/Loop__LOOP_Files/DE_CMS_06LMSP_e_Service_Agreement_Consultant3.docx
+++ b/src/documents/Loop__LOOP_Files/DE_CMS_06LMSP_e_Service_Agreement_Consultant3.docx
@@ -11,6 +11,7 @@
         </w:rPr>
       </w:pPr>
       <w:bookmarkStart w:id="0" w:name="_GoBack"/>
+      <w:bookmarkEnd w:id="0"/>
     </w:p>
     <w:tbl>
       <w:tblPr>
@@ -193,7 +194,27 @@
                 <w:szCs w:val="22"/>
                 <w:lang w:val="en-US"/>
               </w:rPr>
-              <w:t>&lt;&lt;Account_MERC_Title_Desc_GLBL&gt;&gt;</w:t>
+              <w:t>&lt;&lt;</w:t>
+            </w:r>
+            <w:proofErr w:type="spellStart"/>
+            <w:r>
+              <w:rPr>
+                <w:rFonts w:ascii="Arial" w:hAnsi="Arial" w:cs="Arial"/>
+                <w:sz w:val="22"/>
+                <w:szCs w:val="22"/>
+                <w:lang w:val="en-US"/>
+              </w:rPr>
+              <w:t>Account_MERC_Title_Desc_GLBL</w:t>
+            </w:r>
+            <w:proofErr w:type="spellEnd"/>
+            <w:r>
+              <w:rPr>
+                <w:rFonts w:ascii="Arial" w:hAnsi="Arial" w:cs="Arial"/>
+                <w:sz w:val="22"/>
+                <w:szCs w:val="22"/>
+                <w:lang w:val="en-US"/>
+              </w:rPr>
+              <w:t>&gt;&gt;</w:t>
             </w:r>
           </w:p>
           <w:p>
@@ -217,7 +238,27 @@
                 <w:szCs w:val="22"/>
                 <w:lang w:val="en-US"/>
               </w:rPr>
-              <w:t>&lt;&lt;Account_MERC_Sfx_Nm_GLBL&gt;&gt;</w:t>
+              <w:t>&lt;&lt;</w:t>
+            </w:r>
+            <w:proofErr w:type="spellStart"/>
+            <w:r>
+              <w:rPr>
+                <w:rFonts w:ascii="Arial" w:hAnsi="Arial" w:cs="Arial"/>
+                <w:sz w:val="22"/>
+                <w:szCs w:val="22"/>
+                <w:lang w:val="en-US"/>
+              </w:rPr>
+              <w:t>Account_MERC_Sfx_Nm_GLBL</w:t>
+            </w:r>
+            <w:proofErr w:type="spellEnd"/>
+            <w:r>
+              <w:rPr>
+                <w:rFonts w:ascii="Arial" w:hAnsi="Arial" w:cs="Arial"/>
+                <w:sz w:val="22"/>
+                <w:szCs w:val="22"/>
+                <w:lang w:val="en-US"/>
+              </w:rPr>
+              <w:t>&gt;&gt;</w:t>
             </w:r>
           </w:p>
           <w:p>
@@ -241,7 +282,27 @@
                 <w:szCs w:val="22"/>
                 <w:lang w:val="en-US"/>
               </w:rPr>
-              <w:t>&lt;&lt;Account_MERC_Name&gt;&gt;</w:t>
+              <w:t>&lt;&lt;</w:t>
+            </w:r>
+            <w:proofErr w:type="spellStart"/>
+            <w:r>
+              <w:rPr>
+                <w:rFonts w:ascii="Arial" w:hAnsi="Arial" w:cs="Arial"/>
+                <w:sz w:val="22"/>
+                <w:szCs w:val="22"/>
+                <w:lang w:val="en-US"/>
+              </w:rPr>
+              <w:t>Account_MERC_Name</w:t>
+            </w:r>
+            <w:proofErr w:type="spellEnd"/>
+            <w:r>
+              <w:rPr>
+                <w:rFonts w:ascii="Arial" w:hAnsi="Arial" w:cs="Arial"/>
+                <w:sz w:val="22"/>
+                <w:szCs w:val="22"/>
+                <w:lang w:val="en-US"/>
+              </w:rPr>
+              <w:t>&gt;&gt;</w:t>
             </w:r>
           </w:p>
           <w:p>
@@ -309,7 +370,47 @@
                 <w:szCs w:val="22"/>
                 <w:lang w:val="en-US"/>
               </w:rPr>
-              <w:t>&lt;&lt;Address_GLBL_Zip_Postal_Code_GLBL&gt;&gt; &lt;&lt;Address_GLBL_City_GLBL&gt;&gt;</w:t>
+              <w:t>&lt;&lt;</w:t>
+            </w:r>
+            <w:proofErr w:type="spellStart"/>
+            <w:r>
+              <w:rPr>
+                <w:rFonts w:ascii="Arial" w:hAnsi="Arial" w:cs="Arial"/>
+                <w:sz w:val="22"/>
+                <w:szCs w:val="22"/>
+                <w:lang w:val="en-US"/>
+              </w:rPr>
+              <w:t>Address_GLBL_Zip_Postal_Code_GLBL</w:t>
+            </w:r>
+            <w:proofErr w:type="spellEnd"/>
+            <w:r>
+              <w:rPr>
+                <w:rFonts w:ascii="Arial" w:hAnsi="Arial" w:cs="Arial"/>
+                <w:sz w:val="22"/>
+                <w:szCs w:val="22"/>
+                <w:lang w:val="en-US"/>
+              </w:rPr>
+              <w:t>&gt;&gt; &lt;&lt;</w:t>
+            </w:r>
+            <w:proofErr w:type="spellStart"/>
+            <w:r>
+              <w:rPr>
+                <w:rFonts w:ascii="Arial" w:hAnsi="Arial" w:cs="Arial"/>
+                <w:sz w:val="22"/>
+                <w:szCs w:val="22"/>
+                <w:lang w:val="en-US"/>
+              </w:rPr>
+              <w:t>Address_GLBL_City_GLBL</w:t>
+            </w:r>
+            <w:proofErr w:type="spellEnd"/>
+            <w:r>
+              <w:rPr>
+                <w:rFonts w:ascii="Arial" w:hAnsi="Arial" w:cs="Arial"/>
+                <w:sz w:val="22"/>
+                <w:szCs w:val="22"/>
+                <w:lang w:val="en-US"/>
+              </w:rPr>
+              <w:t>&gt;&gt;</w:t>
             </w:r>
           </w:p>
           <w:p>
@@ -341,7 +442,27 @@
                 <w:sz w:val="22"/>
                 <w:szCs w:val="22"/>
               </w:rPr>
-              <w:t>(und/oder)</w:t>
+              <w:t>(und/</w:t>
+            </w:r>
+            <w:proofErr w:type="spellStart"/>
+            <w:r>
+              <w:rPr>
+                <w:rFonts w:ascii="Arial" w:hAnsi="Arial" w:cs="Arial"/>
+                <w:i/>
+                <w:sz w:val="22"/>
+                <w:szCs w:val="22"/>
+              </w:rPr>
+              <w:t>oder</w:t>
+            </w:r>
+            <w:proofErr w:type="spellEnd"/>
+            <w:r>
+              <w:rPr>
+                <w:rFonts w:ascii="Arial" w:hAnsi="Arial" w:cs="Arial"/>
+                <w:i/>
+                <w:sz w:val="22"/>
+                <w:szCs w:val="22"/>
+              </w:rPr>
+              <w:t>)</w:t>
             </w:r>
           </w:p>
           <w:p>
@@ -379,15 +500,33 @@
                 <w:sz w:val="22"/>
                 <w:szCs w:val="22"/>
               </w:rPr>
-              <w:t>&lt;&lt;Form_</w:t>
-            </w:r>
-            <w:r>
-              <w:rPr>
-                <w:rFonts w:ascii="Arial" w:hAnsi="Arial" w:cs="Arial"/>
-                <w:sz w:val="22"/>
-                <w:szCs w:val="22"/>
-              </w:rPr>
-              <w:t>HCP Company Name</w:t>
+              <w:t>&lt;&lt;</w:t>
+            </w:r>
+            <w:proofErr w:type="spellStart"/>
+            <w:r>
+              <w:rPr>
+                <w:rFonts w:ascii="Arial" w:hAnsi="Arial" w:cs="Arial"/>
+                <w:sz w:val="22"/>
+                <w:szCs w:val="22"/>
+              </w:rPr>
+              <w:t>Form_</w:t>
+            </w:r>
+            <w:r>
+              <w:rPr>
+                <w:rFonts w:ascii="Arial" w:hAnsi="Arial" w:cs="Arial"/>
+                <w:sz w:val="22"/>
+                <w:szCs w:val="22"/>
+              </w:rPr>
+              <w:t>HCP</w:t>
+            </w:r>
+            <w:proofErr w:type="spellEnd"/>
+            <w:r>
+              <w:rPr>
+                <w:rFonts w:ascii="Arial" w:hAnsi="Arial" w:cs="Arial"/>
+                <w:sz w:val="22"/>
+                <w:szCs w:val="22"/>
+              </w:rPr>
+              <w:t xml:space="preserve"> Company Name</w:t>
             </w:r>
             <w:r>
               <w:rPr>
@@ -421,15 +560,33 @@
                 <w:sz w:val="22"/>
                 <w:szCs w:val="22"/>
               </w:rPr>
-              <w:t>&lt;&lt;Form_</w:t>
-            </w:r>
-            <w:r>
-              <w:rPr>
-                <w:rFonts w:ascii="Arial" w:hAnsi="Arial" w:cs="Arial"/>
-                <w:sz w:val="22"/>
-                <w:szCs w:val="22"/>
-              </w:rPr>
-              <w:t>HCP Company Address</w:t>
+              <w:t>&lt;&lt;</w:t>
+            </w:r>
+            <w:proofErr w:type="spellStart"/>
+            <w:r>
+              <w:rPr>
+                <w:rFonts w:ascii="Arial" w:hAnsi="Arial" w:cs="Arial"/>
+                <w:sz w:val="22"/>
+                <w:szCs w:val="22"/>
+              </w:rPr>
+              <w:t>Form_</w:t>
+            </w:r>
+            <w:r>
+              <w:rPr>
+                <w:rFonts w:ascii="Arial" w:hAnsi="Arial" w:cs="Arial"/>
+                <w:sz w:val="22"/>
+                <w:szCs w:val="22"/>
+              </w:rPr>
+              <w:t>HCP</w:t>
+            </w:r>
+            <w:proofErr w:type="spellEnd"/>
+            <w:r>
+              <w:rPr>
+                <w:rFonts w:ascii="Arial" w:hAnsi="Arial" w:cs="Arial"/>
+                <w:sz w:val="22"/>
+                <w:szCs w:val="22"/>
+              </w:rPr>
+              <w:t xml:space="preserve"> Company Address</w:t>
             </w:r>
             <w:r>
               <w:rPr>
@@ -467,6 +624,7 @@
               </w:rPr>
               <w:t>(</w:t>
             </w:r>
+            <w:proofErr w:type="spellStart"/>
             <w:r>
               <w:rPr>
                 <w:rFonts w:ascii="Arial" w:hAnsi="Arial" w:cs="Arial"/>
@@ -476,6 +634,7 @@
               </w:rPr>
               <w:t>oder</w:t>
             </w:r>
+            <w:proofErr w:type="spellEnd"/>
             <w:r>
               <w:rPr>
                 <w:rFonts w:ascii="Arial" w:hAnsi="Arial" w:cs="Arial"/>
@@ -519,15 +678,33 @@
                 <w:sz w:val="22"/>
                 <w:szCs w:val="22"/>
               </w:rPr>
-              <w:t>&lt;&lt;Form_</w:t>
-            </w:r>
-            <w:r>
-              <w:rPr>
-                <w:rFonts w:ascii="Arial" w:hAnsi="Arial" w:cs="Arial"/>
-                <w:sz w:val="22"/>
-                <w:szCs w:val="22"/>
-              </w:rPr>
-              <w:t>HCO Name</w:t>
+              <w:t>&lt;&lt;</w:t>
+            </w:r>
+            <w:proofErr w:type="spellStart"/>
+            <w:r>
+              <w:rPr>
+                <w:rFonts w:ascii="Arial" w:hAnsi="Arial" w:cs="Arial"/>
+                <w:sz w:val="22"/>
+                <w:szCs w:val="22"/>
+              </w:rPr>
+              <w:t>Form_</w:t>
+            </w:r>
+            <w:r>
+              <w:rPr>
+                <w:rFonts w:ascii="Arial" w:hAnsi="Arial" w:cs="Arial"/>
+                <w:sz w:val="22"/>
+                <w:szCs w:val="22"/>
+              </w:rPr>
+              <w:t>HCO</w:t>
+            </w:r>
+            <w:proofErr w:type="spellEnd"/>
+            <w:r>
+              <w:rPr>
+                <w:rFonts w:ascii="Arial" w:hAnsi="Arial" w:cs="Arial"/>
+                <w:sz w:val="22"/>
+                <w:szCs w:val="22"/>
+              </w:rPr>
+              <w:t xml:space="preserve"> Name</w:t>
             </w:r>
             <w:r>
               <w:rPr>
@@ -553,15 +730,33 @@
                 <w:sz w:val="22"/>
                 <w:szCs w:val="22"/>
               </w:rPr>
-              <w:t>&lt;&lt;Form_</w:t>
-            </w:r>
-            <w:r>
-              <w:rPr>
-                <w:rFonts w:ascii="Arial" w:hAnsi="Arial" w:cs="Arial"/>
-                <w:sz w:val="22"/>
-                <w:szCs w:val="22"/>
-              </w:rPr>
-              <w:t>HCO Address</w:t>
+              <w:t>&lt;&lt;</w:t>
+            </w:r>
+            <w:proofErr w:type="spellStart"/>
+            <w:r>
+              <w:rPr>
+                <w:rFonts w:ascii="Arial" w:hAnsi="Arial" w:cs="Arial"/>
+                <w:sz w:val="22"/>
+                <w:szCs w:val="22"/>
+              </w:rPr>
+              <w:t>Form_</w:t>
+            </w:r>
+            <w:r>
+              <w:rPr>
+                <w:rFonts w:ascii="Arial" w:hAnsi="Arial" w:cs="Arial"/>
+                <w:sz w:val="22"/>
+                <w:szCs w:val="22"/>
+              </w:rPr>
+              <w:t>HCO</w:t>
+            </w:r>
+            <w:proofErr w:type="spellEnd"/>
+            <w:r>
+              <w:rPr>
+                <w:rFonts w:ascii="Arial" w:hAnsi="Arial" w:cs="Arial"/>
+                <w:sz w:val="22"/>
+                <w:szCs w:val="22"/>
+              </w:rPr>
+              <w:t xml:space="preserve"> Address</w:t>
             </w:r>
             <w:r>
               <w:rPr>
@@ -592,6 +787,7 @@
                 <w:lang w:val="en-US"/>
               </w:rPr>
             </w:pPr>
+            <w:proofErr w:type="spellStart"/>
             <w:r>
               <w:rPr>
                 <w:rFonts w:ascii="Arial" w:hAnsi="Arial" w:cs="Arial"/>
@@ -599,8 +795,69 @@
                 <w:szCs w:val="22"/>
                 <w:lang w:val="en-US"/>
               </w:rPr>
-              <w:t>nachfolgend als “Vertragspartner” bezeichnet</w:t>
-            </w:r>
+              <w:t>nachfolgend</w:t>
+            </w:r>
+            <w:proofErr w:type="spellEnd"/>
+            <w:r>
+              <w:rPr>
+                <w:rFonts w:ascii="Arial" w:hAnsi="Arial" w:cs="Arial"/>
+                <w:sz w:val="22"/>
+                <w:szCs w:val="22"/>
+                <w:lang w:val="en-US"/>
+              </w:rPr>
+              <w:t xml:space="preserve"> </w:t>
+            </w:r>
+            <w:proofErr w:type="spellStart"/>
+            <w:r>
+              <w:rPr>
+                <w:rFonts w:ascii="Arial" w:hAnsi="Arial" w:cs="Arial"/>
+                <w:sz w:val="22"/>
+                <w:szCs w:val="22"/>
+                <w:lang w:val="en-US"/>
+              </w:rPr>
+              <w:t>als</w:t>
+            </w:r>
+            <w:proofErr w:type="spellEnd"/>
+            <w:r>
+              <w:rPr>
+                <w:rFonts w:ascii="Arial" w:hAnsi="Arial" w:cs="Arial"/>
+                <w:sz w:val="22"/>
+                <w:szCs w:val="22"/>
+                <w:lang w:val="en-US"/>
+              </w:rPr>
+              <w:t xml:space="preserve"> “</w:t>
+            </w:r>
+            <w:proofErr w:type="spellStart"/>
+            <w:r>
+              <w:rPr>
+                <w:rFonts w:ascii="Arial" w:hAnsi="Arial" w:cs="Arial"/>
+                <w:sz w:val="22"/>
+                <w:szCs w:val="22"/>
+                <w:lang w:val="en-US"/>
+              </w:rPr>
+              <w:t>Vertragspartner</w:t>
+            </w:r>
+            <w:proofErr w:type="spellEnd"/>
+            <w:r>
+              <w:rPr>
+                <w:rFonts w:ascii="Arial" w:hAnsi="Arial" w:cs="Arial"/>
+                <w:sz w:val="22"/>
+                <w:szCs w:val="22"/>
+                <w:lang w:val="en-US"/>
+              </w:rPr>
+              <w:t xml:space="preserve">” </w:t>
+            </w:r>
+            <w:proofErr w:type="spellStart"/>
+            <w:r>
+              <w:rPr>
+                <w:rFonts w:ascii="Arial" w:hAnsi="Arial" w:cs="Arial"/>
+                <w:sz w:val="22"/>
+                <w:szCs w:val="22"/>
+                <w:lang w:val="en-US"/>
+              </w:rPr>
+              <w:t>bezeichnet</w:t>
+            </w:r>
+            <w:proofErr w:type="spellEnd"/>
           </w:p>
           <w:p>
             <w:pPr>
@@ -672,7 +929,43 @@
                 <w:sz w:val="22"/>
                 <w:szCs w:val="22"/>
               </w:rPr>
-              <w:t>Werner-Reimers-Straße 2-4</w:t>
+              <w:t>Werner-</w:t>
+            </w:r>
+            <w:proofErr w:type="spellStart"/>
+            <w:r>
+              <w:rPr>
+                <w:rFonts w:ascii="Arial" w:hAnsi="Arial" w:cs="Arial"/>
+                <w:sz w:val="22"/>
+                <w:szCs w:val="22"/>
+              </w:rPr>
+              <w:t>Reimers</w:t>
+            </w:r>
+            <w:proofErr w:type="spellEnd"/>
+            <w:r>
+              <w:rPr>
+                <w:rFonts w:ascii="Arial" w:hAnsi="Arial" w:cs="Arial"/>
+                <w:sz w:val="22"/>
+                <w:szCs w:val="22"/>
+              </w:rPr>
+              <w:t>-</w:t>
+            </w:r>
+            <w:proofErr w:type="spellStart"/>
+            <w:r>
+              <w:rPr>
+                <w:rFonts w:ascii="Arial" w:hAnsi="Arial" w:cs="Arial"/>
+                <w:sz w:val="22"/>
+                <w:szCs w:val="22"/>
+              </w:rPr>
+              <w:t>Straße</w:t>
+            </w:r>
+            <w:proofErr w:type="spellEnd"/>
+            <w:r>
+              <w:rPr>
+                <w:rFonts w:ascii="Arial" w:hAnsi="Arial" w:cs="Arial"/>
+                <w:sz w:val="22"/>
+                <w:szCs w:val="22"/>
+              </w:rPr>
+              <w:t xml:space="preserve"> 2-4</w:t>
             </w:r>
           </w:p>
           <w:p>
@@ -733,6 +1026,7 @@
                 <w:szCs w:val="22"/>
               </w:rPr>
             </w:pPr>
+            <w:proofErr w:type="spellStart"/>
             <w:r>
               <w:rPr>
                 <w:rFonts w:ascii="Arial" w:hAnsi="Arial" w:cs="Arial"/>
@@ -742,6 +1036,7 @@
               </w:rPr>
               <w:t>Vereinbarung</w:t>
             </w:r>
+            <w:proofErr w:type="spellEnd"/>
           </w:p>
           <w:p>
             <w:pPr>
@@ -770,8 +1065,72 @@
                 <w:sz w:val="22"/>
                 <w:szCs w:val="22"/>
               </w:rPr>
-              <w:t>Die Parteien vereinbaren hiermit Folgendes</w:t>
-            </w:r>
+              <w:t xml:space="preserve">Die </w:t>
+            </w:r>
+            <w:proofErr w:type="spellStart"/>
+            <w:r>
+              <w:rPr>
+                <w:rFonts w:ascii="Arial" w:hAnsi="Arial" w:cs="Arial"/>
+                <w:sz w:val="22"/>
+                <w:szCs w:val="22"/>
+              </w:rPr>
+              <w:t>Parteien</w:t>
+            </w:r>
+            <w:proofErr w:type="spellEnd"/>
+            <w:r>
+              <w:rPr>
+                <w:rFonts w:ascii="Arial" w:hAnsi="Arial" w:cs="Arial"/>
+                <w:sz w:val="22"/>
+                <w:szCs w:val="22"/>
+              </w:rPr>
+              <w:t xml:space="preserve"> </w:t>
+            </w:r>
+            <w:proofErr w:type="spellStart"/>
+            <w:r>
+              <w:rPr>
+                <w:rFonts w:ascii="Arial" w:hAnsi="Arial" w:cs="Arial"/>
+                <w:sz w:val="22"/>
+                <w:szCs w:val="22"/>
+              </w:rPr>
+              <w:t>vereinbaren</w:t>
+            </w:r>
+            <w:proofErr w:type="spellEnd"/>
+            <w:r>
+              <w:rPr>
+                <w:rFonts w:ascii="Arial" w:hAnsi="Arial" w:cs="Arial"/>
+                <w:sz w:val="22"/>
+                <w:szCs w:val="22"/>
+              </w:rPr>
+              <w:t xml:space="preserve"> </w:t>
+            </w:r>
+            <w:proofErr w:type="spellStart"/>
+            <w:r>
+              <w:rPr>
+                <w:rFonts w:ascii="Arial" w:hAnsi="Arial" w:cs="Arial"/>
+                <w:sz w:val="22"/>
+                <w:szCs w:val="22"/>
+              </w:rPr>
+              <w:t>hiermit</w:t>
+            </w:r>
+            <w:proofErr w:type="spellEnd"/>
+            <w:r>
+              <w:rPr>
+                <w:rFonts w:ascii="Arial" w:hAnsi="Arial" w:cs="Arial"/>
+                <w:sz w:val="22"/>
+                <w:szCs w:val="22"/>
+              </w:rPr>
+              <w:t xml:space="preserve"> </w:t>
+            </w:r>
+            <w:proofErr w:type="spellStart"/>
+            <w:r>
+              <w:rPr>
+                <w:rFonts w:ascii="Arial" w:hAnsi="Arial" w:cs="Arial"/>
+                <w:sz w:val="22"/>
+                <w:szCs w:val="22"/>
+              </w:rPr>
+              <w:t>Folgendes</w:t>
+            </w:r>
+            <w:proofErr w:type="spellEnd"/>
             <w:r>
               <w:rPr>
                 <w:rFonts w:ascii="Arial" w:hAnsi="Arial" w:cs="Arial"/>
@@ -1562,12 +1921,293 @@
               </w:rPr>
               <w:t xml:space="preserve">Darüber hinaus erstattet Lilly dem Vertragspartner in angemessenem Umfang Auslagen für die Inanspruchnahme von örtlichem Nahverkehr (Taxi, Bus, S-/U-Bahn) bzw. des eigenen Pkw gemäß Vorlage einer entsprechenden Reisekostenabrechnung (inklusive der entsprechenden Originalbelege). </w:t>
             </w:r>
+            <w:proofErr w:type="spellStart"/>
             <w:r>
               <w:rPr>
                 <w:rFonts w:ascii="Arial" w:hAnsi="Arial" w:cs="Arial"/>
                 <w:lang w:val="en-US"/>
               </w:rPr>
-              <w:t xml:space="preserve">Ein Musterformular für die Reisekostenabrechnung wird von Lilly zur Verfügung gestellt. Die Reisekostenabrechnung sollte innerhalb von 30 Tagen nach Abschluss der Dienstleistung bei Lilly eingereicht werden. </w:t>
+              <w:t>Ein</w:t>
+            </w:r>
+            <w:proofErr w:type="spellEnd"/>
+            <w:r>
+              <w:rPr>
+                <w:rFonts w:ascii="Arial" w:hAnsi="Arial" w:cs="Arial"/>
+                <w:lang w:val="en-US"/>
+              </w:rPr>
+              <w:t xml:space="preserve"> </w:t>
+            </w:r>
+            <w:proofErr w:type="spellStart"/>
+            <w:r>
+              <w:rPr>
+                <w:rFonts w:ascii="Arial" w:hAnsi="Arial" w:cs="Arial"/>
+                <w:lang w:val="en-US"/>
+              </w:rPr>
+              <w:t>Musterformular</w:t>
+            </w:r>
+            <w:proofErr w:type="spellEnd"/>
+            <w:r>
+              <w:rPr>
+                <w:rFonts w:ascii="Arial" w:hAnsi="Arial" w:cs="Arial"/>
+                <w:lang w:val="en-US"/>
+              </w:rPr>
+              <w:t xml:space="preserve"> </w:t>
+            </w:r>
+            <w:proofErr w:type="spellStart"/>
+            <w:r>
+              <w:rPr>
+                <w:rFonts w:ascii="Arial" w:hAnsi="Arial" w:cs="Arial"/>
+                <w:lang w:val="en-US"/>
+              </w:rPr>
+              <w:t>für</w:t>
+            </w:r>
+            <w:proofErr w:type="spellEnd"/>
+            <w:r>
+              <w:rPr>
+                <w:rFonts w:ascii="Arial" w:hAnsi="Arial" w:cs="Arial"/>
+                <w:lang w:val="en-US"/>
+              </w:rPr>
+              <w:t xml:space="preserve"> die </w:t>
+            </w:r>
+            <w:proofErr w:type="spellStart"/>
+            <w:r>
+              <w:rPr>
+                <w:rFonts w:ascii="Arial" w:hAnsi="Arial" w:cs="Arial"/>
+                <w:lang w:val="en-US"/>
+              </w:rPr>
+              <w:t>Reisekostenabrechnung</w:t>
+            </w:r>
+            <w:proofErr w:type="spellEnd"/>
+            <w:r>
+              <w:rPr>
+                <w:rFonts w:ascii="Arial" w:hAnsi="Arial" w:cs="Arial"/>
+                <w:lang w:val="en-US"/>
+              </w:rPr>
+              <w:t xml:space="preserve"> </w:t>
+            </w:r>
+            <w:proofErr w:type="spellStart"/>
+            <w:r>
+              <w:rPr>
+                <w:rFonts w:ascii="Arial" w:hAnsi="Arial" w:cs="Arial"/>
+                <w:lang w:val="en-US"/>
+              </w:rPr>
+              <w:t>wird</w:t>
+            </w:r>
+            <w:proofErr w:type="spellEnd"/>
+            <w:r>
+              <w:rPr>
+                <w:rFonts w:ascii="Arial" w:hAnsi="Arial" w:cs="Arial"/>
+                <w:lang w:val="en-US"/>
+              </w:rPr>
+              <w:t xml:space="preserve"> von Lilly </w:t>
+            </w:r>
+            <w:proofErr w:type="spellStart"/>
+            <w:r>
+              <w:rPr>
+                <w:rFonts w:ascii="Arial" w:hAnsi="Arial" w:cs="Arial"/>
+                <w:lang w:val="en-US"/>
+              </w:rPr>
+              <w:t>zur</w:t>
+            </w:r>
+            <w:proofErr w:type="spellEnd"/>
+            <w:r>
+              <w:rPr>
+                <w:rFonts w:ascii="Arial" w:hAnsi="Arial" w:cs="Arial"/>
+                <w:lang w:val="en-US"/>
+              </w:rPr>
+              <w:t xml:space="preserve"> </w:t>
+            </w:r>
+            <w:proofErr w:type="spellStart"/>
+            <w:r>
+              <w:rPr>
+                <w:rFonts w:ascii="Arial" w:hAnsi="Arial" w:cs="Arial"/>
+                <w:lang w:val="en-US"/>
+              </w:rPr>
+              <w:t>Verfügung</w:t>
+            </w:r>
+            <w:proofErr w:type="spellEnd"/>
+            <w:r>
+              <w:rPr>
+                <w:rFonts w:ascii="Arial" w:hAnsi="Arial" w:cs="Arial"/>
+                <w:lang w:val="en-US"/>
+              </w:rPr>
+              <w:t xml:space="preserve"> </w:t>
+            </w:r>
+            <w:proofErr w:type="spellStart"/>
+            <w:r>
+              <w:rPr>
+                <w:rFonts w:ascii="Arial" w:hAnsi="Arial" w:cs="Arial"/>
+                <w:lang w:val="en-US"/>
+              </w:rPr>
+              <w:t>gestellt</w:t>
+            </w:r>
+            <w:proofErr w:type="spellEnd"/>
+            <w:r>
+              <w:rPr>
+                <w:rFonts w:ascii="Arial" w:hAnsi="Arial" w:cs="Arial"/>
+                <w:lang w:val="en-US"/>
+              </w:rPr>
+              <w:t xml:space="preserve">. Die </w:t>
+            </w:r>
+            <w:proofErr w:type="spellStart"/>
+            <w:r>
+              <w:rPr>
+                <w:rFonts w:ascii="Arial" w:hAnsi="Arial" w:cs="Arial"/>
+                <w:lang w:val="en-US"/>
+              </w:rPr>
+              <w:t>Reisekostenabrechnung</w:t>
+            </w:r>
+            <w:proofErr w:type="spellEnd"/>
+            <w:r>
+              <w:rPr>
+                <w:rFonts w:ascii="Arial" w:hAnsi="Arial" w:cs="Arial"/>
+                <w:lang w:val="en-US"/>
+              </w:rPr>
+              <w:t xml:space="preserve"> </w:t>
+            </w:r>
+            <w:proofErr w:type="spellStart"/>
+            <w:r>
+              <w:rPr>
+                <w:rFonts w:ascii="Arial" w:hAnsi="Arial" w:cs="Arial"/>
+                <w:lang w:val="en-US"/>
+              </w:rPr>
+              <w:t>sollte</w:t>
+            </w:r>
+            <w:proofErr w:type="spellEnd"/>
+            <w:r>
+              <w:rPr>
+                <w:rFonts w:ascii="Arial" w:hAnsi="Arial" w:cs="Arial"/>
+                <w:lang w:val="en-US"/>
+              </w:rPr>
+              <w:t xml:space="preserve"> </w:t>
+            </w:r>
+            <w:proofErr w:type="spellStart"/>
+            <w:r>
+              <w:rPr>
+                <w:rFonts w:ascii="Arial" w:hAnsi="Arial" w:cs="Arial"/>
+                <w:lang w:val="en-US"/>
+              </w:rPr>
+              <w:t>innerhalb</w:t>
+            </w:r>
+            <w:proofErr w:type="spellEnd"/>
+            <w:r>
+              <w:rPr>
+                <w:rFonts w:ascii="Arial" w:hAnsi="Arial" w:cs="Arial"/>
+                <w:lang w:val="en-US"/>
+              </w:rPr>
+              <w:t xml:space="preserve"> von 30 </w:t>
+            </w:r>
+            <w:proofErr w:type="spellStart"/>
+            <w:r>
+              <w:rPr>
+                <w:rFonts w:ascii="Arial" w:hAnsi="Arial" w:cs="Arial"/>
+                <w:lang w:val="en-US"/>
+              </w:rPr>
+              <w:t>Tagen</w:t>
+            </w:r>
+            <w:proofErr w:type="spellEnd"/>
+            <w:r>
+              <w:rPr>
+                <w:rFonts w:ascii="Arial" w:hAnsi="Arial" w:cs="Arial"/>
+                <w:lang w:val="en-US"/>
+              </w:rPr>
+              <w:t xml:space="preserve"> </w:t>
+            </w:r>
+            <w:proofErr w:type="spellStart"/>
+            <w:r>
+              <w:rPr>
+                <w:rFonts w:ascii="Arial" w:hAnsi="Arial" w:cs="Arial"/>
+                <w:lang w:val="en-US"/>
+              </w:rPr>
+              <w:t>nach</w:t>
+            </w:r>
+            <w:proofErr w:type="spellEnd"/>
+            <w:r>
+              <w:rPr>
+                <w:rFonts w:ascii="Arial" w:hAnsi="Arial" w:cs="Arial"/>
+                <w:lang w:val="en-US"/>
+              </w:rPr>
+              <w:t xml:space="preserve"> </w:t>
+            </w:r>
+            <w:proofErr w:type="spellStart"/>
+            <w:r>
+              <w:rPr>
+                <w:rFonts w:ascii="Arial" w:hAnsi="Arial" w:cs="Arial"/>
+                <w:lang w:val="en-US"/>
+              </w:rPr>
+              <w:t>Abschluss</w:t>
+            </w:r>
+            <w:proofErr w:type="spellEnd"/>
+            <w:r>
+              <w:rPr>
+                <w:rFonts w:ascii="Arial" w:hAnsi="Arial" w:cs="Arial"/>
+                <w:lang w:val="en-US"/>
+              </w:rPr>
+              <w:t xml:space="preserve"> der </w:t>
+            </w:r>
+            <w:proofErr w:type="spellStart"/>
+            <w:r>
+              <w:rPr>
+                <w:rFonts w:ascii="Arial" w:hAnsi="Arial" w:cs="Arial"/>
+                <w:lang w:val="en-US"/>
+              </w:rPr>
+              <w:t>Dienstleistung</w:t>
+            </w:r>
+            <w:proofErr w:type="spellEnd"/>
+            <w:r>
+              <w:rPr>
+                <w:rFonts w:ascii="Arial" w:hAnsi="Arial" w:cs="Arial"/>
+                <w:lang w:val="en-US"/>
+              </w:rPr>
+              <w:t xml:space="preserve"> </w:t>
+            </w:r>
+            <w:proofErr w:type="spellStart"/>
+            <w:r>
+              <w:rPr>
+                <w:rFonts w:ascii="Arial" w:hAnsi="Arial" w:cs="Arial"/>
+                <w:lang w:val="en-US"/>
+              </w:rPr>
+              <w:t>bei</w:t>
+            </w:r>
+            <w:proofErr w:type="spellEnd"/>
+            <w:r>
+              <w:rPr>
+                <w:rFonts w:ascii="Arial" w:hAnsi="Arial" w:cs="Arial"/>
+                <w:lang w:val="en-US"/>
+              </w:rPr>
+              <w:t xml:space="preserve"> Lilly </w:t>
+            </w:r>
+            <w:proofErr w:type="spellStart"/>
+            <w:r>
+              <w:rPr>
+                <w:rFonts w:ascii="Arial" w:hAnsi="Arial" w:cs="Arial"/>
+                <w:lang w:val="en-US"/>
+              </w:rPr>
+              <w:t>eingereicht</w:t>
+            </w:r>
+            <w:proofErr w:type="spellEnd"/>
+            <w:r>
+              <w:rPr>
+                <w:rFonts w:ascii="Arial" w:hAnsi="Arial" w:cs="Arial"/>
+                <w:lang w:val="en-US"/>
+              </w:rPr>
+              <w:t xml:space="preserve"> </w:t>
+            </w:r>
+            <w:proofErr w:type="spellStart"/>
+            <w:r>
+              <w:rPr>
+                <w:rFonts w:ascii="Arial" w:hAnsi="Arial" w:cs="Arial"/>
+                <w:lang w:val="en-US"/>
+              </w:rPr>
+              <w:t>werden</w:t>
+            </w:r>
+            <w:proofErr w:type="spellEnd"/>
+            <w:r>
+              <w:rPr>
+                <w:rFonts w:ascii="Arial" w:hAnsi="Arial" w:cs="Arial"/>
+                <w:lang w:val="en-US"/>
+              </w:rPr>
+              <w:t xml:space="preserve">. </w:t>
             </w:r>
             <w:r>
               <w:rPr>
@@ -1680,7 +2320,391 @@
                 <w:rFonts w:ascii="Arial" w:hAnsi="Arial" w:cs="Arial"/>
                 <w:lang w:val="en-US"/>
               </w:rPr>
-              <w:t xml:space="preserve">Die Zustimmung wird über ein separates Formular eingeholt und dokumentiert. Für den Fall, dass der Angehörige der Fachkreise die Zustimmung erteilt, erfolgt die Veröffentlichung in jährlichem Turnus; jede Veröffentlichung deckt ein ganzes Kalenderjahr ab ('Berichtszeitraum'). </w:t>
+              <w:t xml:space="preserve">Die </w:t>
+            </w:r>
+            <w:proofErr w:type="spellStart"/>
+            <w:r>
+              <w:rPr>
+                <w:rFonts w:ascii="Arial" w:hAnsi="Arial" w:cs="Arial"/>
+                <w:lang w:val="en-US"/>
+              </w:rPr>
+              <w:t>Zustimmung</w:t>
+            </w:r>
+            <w:proofErr w:type="spellEnd"/>
+            <w:r>
+              <w:rPr>
+                <w:rFonts w:ascii="Arial" w:hAnsi="Arial" w:cs="Arial"/>
+                <w:lang w:val="en-US"/>
+              </w:rPr>
+              <w:t xml:space="preserve"> </w:t>
+            </w:r>
+            <w:proofErr w:type="spellStart"/>
+            <w:r>
+              <w:rPr>
+                <w:rFonts w:ascii="Arial" w:hAnsi="Arial" w:cs="Arial"/>
+                <w:lang w:val="en-US"/>
+              </w:rPr>
+              <w:t>wird</w:t>
+            </w:r>
+            <w:proofErr w:type="spellEnd"/>
+            <w:r>
+              <w:rPr>
+                <w:rFonts w:ascii="Arial" w:hAnsi="Arial" w:cs="Arial"/>
+                <w:lang w:val="en-US"/>
+              </w:rPr>
+              <w:t xml:space="preserve"> </w:t>
+            </w:r>
+            <w:proofErr w:type="spellStart"/>
+            <w:r>
+              <w:rPr>
+                <w:rFonts w:ascii="Arial" w:hAnsi="Arial" w:cs="Arial"/>
+                <w:lang w:val="en-US"/>
+              </w:rPr>
+              <w:t>über</w:t>
+            </w:r>
+            <w:proofErr w:type="spellEnd"/>
+            <w:r>
+              <w:rPr>
+                <w:rFonts w:ascii="Arial" w:hAnsi="Arial" w:cs="Arial"/>
+                <w:lang w:val="en-US"/>
+              </w:rPr>
+              <w:t xml:space="preserve"> </w:t>
+            </w:r>
+            <w:proofErr w:type="spellStart"/>
+            <w:r>
+              <w:rPr>
+                <w:rFonts w:ascii="Arial" w:hAnsi="Arial" w:cs="Arial"/>
+                <w:lang w:val="en-US"/>
+              </w:rPr>
+              <w:t>ein</w:t>
+            </w:r>
+            <w:proofErr w:type="spellEnd"/>
+            <w:r>
+              <w:rPr>
+                <w:rFonts w:ascii="Arial" w:hAnsi="Arial" w:cs="Arial"/>
+                <w:lang w:val="en-US"/>
+              </w:rPr>
+              <w:t xml:space="preserve"> separates </w:t>
+            </w:r>
+            <w:proofErr w:type="spellStart"/>
+            <w:r>
+              <w:rPr>
+                <w:rFonts w:ascii="Arial" w:hAnsi="Arial" w:cs="Arial"/>
+                <w:lang w:val="en-US"/>
+              </w:rPr>
+              <w:t>Formular</w:t>
+            </w:r>
+            <w:proofErr w:type="spellEnd"/>
+            <w:r>
+              <w:rPr>
+                <w:rFonts w:ascii="Arial" w:hAnsi="Arial" w:cs="Arial"/>
+                <w:lang w:val="en-US"/>
+              </w:rPr>
+              <w:t xml:space="preserve"> </w:t>
+            </w:r>
+            <w:proofErr w:type="spellStart"/>
+            <w:r>
+              <w:rPr>
+                <w:rFonts w:ascii="Arial" w:hAnsi="Arial" w:cs="Arial"/>
+                <w:lang w:val="en-US"/>
+              </w:rPr>
+              <w:t>eingeholt</w:t>
+            </w:r>
+            <w:proofErr w:type="spellEnd"/>
+            <w:r>
+              <w:rPr>
+                <w:rFonts w:ascii="Arial" w:hAnsi="Arial" w:cs="Arial"/>
+                <w:lang w:val="en-US"/>
+              </w:rPr>
+              <w:t xml:space="preserve"> und </w:t>
+            </w:r>
+            <w:proofErr w:type="spellStart"/>
+            <w:r>
+              <w:rPr>
+                <w:rFonts w:ascii="Arial" w:hAnsi="Arial" w:cs="Arial"/>
+                <w:lang w:val="en-US"/>
+              </w:rPr>
+              <w:t>dokumentiert</w:t>
+            </w:r>
+            <w:proofErr w:type="spellEnd"/>
+            <w:r>
+              <w:rPr>
+                <w:rFonts w:ascii="Arial" w:hAnsi="Arial" w:cs="Arial"/>
+                <w:lang w:val="en-US"/>
+              </w:rPr>
+              <w:t xml:space="preserve">. </w:t>
+            </w:r>
+            <w:proofErr w:type="spellStart"/>
+            <w:r>
+              <w:rPr>
+                <w:rFonts w:ascii="Arial" w:hAnsi="Arial" w:cs="Arial"/>
+                <w:lang w:val="en-US"/>
+              </w:rPr>
+              <w:t>Für</w:t>
+            </w:r>
+            <w:proofErr w:type="spellEnd"/>
+            <w:r>
+              <w:rPr>
+                <w:rFonts w:ascii="Arial" w:hAnsi="Arial" w:cs="Arial"/>
+                <w:lang w:val="en-US"/>
+              </w:rPr>
+              <w:t xml:space="preserve"> den Fall, </w:t>
+            </w:r>
+            <w:proofErr w:type="spellStart"/>
+            <w:r>
+              <w:rPr>
+                <w:rFonts w:ascii="Arial" w:hAnsi="Arial" w:cs="Arial"/>
+                <w:lang w:val="en-US"/>
+              </w:rPr>
+              <w:t>dass</w:t>
+            </w:r>
+            <w:proofErr w:type="spellEnd"/>
+            <w:r>
+              <w:rPr>
+                <w:rFonts w:ascii="Arial" w:hAnsi="Arial" w:cs="Arial"/>
+                <w:lang w:val="en-US"/>
+              </w:rPr>
+              <w:t xml:space="preserve"> der </w:t>
+            </w:r>
+            <w:proofErr w:type="spellStart"/>
+            <w:r>
+              <w:rPr>
+                <w:rFonts w:ascii="Arial" w:hAnsi="Arial" w:cs="Arial"/>
+                <w:lang w:val="en-US"/>
+              </w:rPr>
+              <w:t>Angehörige</w:t>
+            </w:r>
+            <w:proofErr w:type="spellEnd"/>
+            <w:r>
+              <w:rPr>
+                <w:rFonts w:ascii="Arial" w:hAnsi="Arial" w:cs="Arial"/>
+                <w:lang w:val="en-US"/>
+              </w:rPr>
+              <w:t xml:space="preserve"> der </w:t>
+            </w:r>
+            <w:proofErr w:type="spellStart"/>
+            <w:r>
+              <w:rPr>
+                <w:rFonts w:ascii="Arial" w:hAnsi="Arial" w:cs="Arial"/>
+                <w:lang w:val="en-US"/>
+              </w:rPr>
+              <w:t>Fachkreise</w:t>
+            </w:r>
+            <w:proofErr w:type="spellEnd"/>
+            <w:r>
+              <w:rPr>
+                <w:rFonts w:ascii="Arial" w:hAnsi="Arial" w:cs="Arial"/>
+                <w:lang w:val="en-US"/>
+              </w:rPr>
+              <w:t xml:space="preserve"> die </w:t>
+            </w:r>
+            <w:proofErr w:type="spellStart"/>
+            <w:r>
+              <w:rPr>
+                <w:rFonts w:ascii="Arial" w:hAnsi="Arial" w:cs="Arial"/>
+                <w:lang w:val="en-US"/>
+              </w:rPr>
+              <w:t>Zustimmung</w:t>
+            </w:r>
+            <w:proofErr w:type="spellEnd"/>
+            <w:r>
+              <w:rPr>
+                <w:rFonts w:ascii="Arial" w:hAnsi="Arial" w:cs="Arial"/>
+                <w:lang w:val="en-US"/>
+              </w:rPr>
+              <w:t xml:space="preserve"> </w:t>
+            </w:r>
+            <w:proofErr w:type="spellStart"/>
+            <w:r>
+              <w:rPr>
+                <w:rFonts w:ascii="Arial" w:hAnsi="Arial" w:cs="Arial"/>
+                <w:lang w:val="en-US"/>
+              </w:rPr>
+              <w:t>erteilt</w:t>
+            </w:r>
+            <w:proofErr w:type="spellEnd"/>
+            <w:r>
+              <w:rPr>
+                <w:rFonts w:ascii="Arial" w:hAnsi="Arial" w:cs="Arial"/>
+                <w:lang w:val="en-US"/>
+              </w:rPr>
+              <w:t xml:space="preserve">, </w:t>
+            </w:r>
+            <w:proofErr w:type="spellStart"/>
+            <w:r>
+              <w:rPr>
+                <w:rFonts w:ascii="Arial" w:hAnsi="Arial" w:cs="Arial"/>
+                <w:lang w:val="en-US"/>
+              </w:rPr>
+              <w:t>erfolgt</w:t>
+            </w:r>
+            <w:proofErr w:type="spellEnd"/>
+            <w:r>
+              <w:rPr>
+                <w:rFonts w:ascii="Arial" w:hAnsi="Arial" w:cs="Arial"/>
+                <w:lang w:val="en-US"/>
+              </w:rPr>
+              <w:t xml:space="preserve"> die </w:t>
+            </w:r>
+            <w:proofErr w:type="spellStart"/>
+            <w:r>
+              <w:rPr>
+                <w:rFonts w:ascii="Arial" w:hAnsi="Arial" w:cs="Arial"/>
+                <w:lang w:val="en-US"/>
+              </w:rPr>
+              <w:t>Veröffentlichung</w:t>
+            </w:r>
+            <w:proofErr w:type="spellEnd"/>
+            <w:r>
+              <w:rPr>
+                <w:rFonts w:ascii="Arial" w:hAnsi="Arial" w:cs="Arial"/>
+                <w:lang w:val="en-US"/>
+              </w:rPr>
+              <w:t xml:space="preserve"> in </w:t>
+            </w:r>
+            <w:proofErr w:type="spellStart"/>
+            <w:r>
+              <w:rPr>
+                <w:rFonts w:ascii="Arial" w:hAnsi="Arial" w:cs="Arial"/>
+                <w:lang w:val="en-US"/>
+              </w:rPr>
+              <w:t>jährlichem</w:t>
+            </w:r>
+            <w:proofErr w:type="spellEnd"/>
+            <w:r>
+              <w:rPr>
+                <w:rFonts w:ascii="Arial" w:hAnsi="Arial" w:cs="Arial"/>
+                <w:lang w:val="en-US"/>
+              </w:rPr>
+              <w:t xml:space="preserve"> </w:t>
+            </w:r>
+            <w:proofErr w:type="spellStart"/>
+            <w:r>
+              <w:rPr>
+                <w:rFonts w:ascii="Arial" w:hAnsi="Arial" w:cs="Arial"/>
+                <w:lang w:val="en-US"/>
+              </w:rPr>
+              <w:t>Turnus</w:t>
+            </w:r>
+            <w:proofErr w:type="spellEnd"/>
+            <w:r>
+              <w:rPr>
+                <w:rFonts w:ascii="Arial" w:hAnsi="Arial" w:cs="Arial"/>
+                <w:lang w:val="en-US"/>
+              </w:rPr>
+              <w:t xml:space="preserve">; </w:t>
+            </w:r>
+            <w:proofErr w:type="spellStart"/>
+            <w:r>
+              <w:rPr>
+                <w:rFonts w:ascii="Arial" w:hAnsi="Arial" w:cs="Arial"/>
+                <w:lang w:val="en-US"/>
+              </w:rPr>
+              <w:t>jede</w:t>
+            </w:r>
+            <w:proofErr w:type="spellEnd"/>
+            <w:r>
+              <w:rPr>
+                <w:rFonts w:ascii="Arial" w:hAnsi="Arial" w:cs="Arial"/>
+                <w:lang w:val="en-US"/>
+              </w:rPr>
+              <w:t xml:space="preserve"> </w:t>
+            </w:r>
+            <w:proofErr w:type="spellStart"/>
+            <w:r>
+              <w:rPr>
+                <w:rFonts w:ascii="Arial" w:hAnsi="Arial" w:cs="Arial"/>
+                <w:lang w:val="en-US"/>
+              </w:rPr>
+              <w:t>Veröffentlichung</w:t>
+            </w:r>
+            <w:proofErr w:type="spellEnd"/>
+            <w:r>
+              <w:rPr>
+                <w:rFonts w:ascii="Arial" w:hAnsi="Arial" w:cs="Arial"/>
+                <w:lang w:val="en-US"/>
+              </w:rPr>
+              <w:t xml:space="preserve"> </w:t>
+            </w:r>
+            <w:proofErr w:type="spellStart"/>
+            <w:r>
+              <w:rPr>
+                <w:rFonts w:ascii="Arial" w:hAnsi="Arial" w:cs="Arial"/>
+                <w:lang w:val="en-US"/>
+              </w:rPr>
+              <w:t>deckt</w:t>
+            </w:r>
+            <w:proofErr w:type="spellEnd"/>
+            <w:r>
+              <w:rPr>
+                <w:rFonts w:ascii="Arial" w:hAnsi="Arial" w:cs="Arial"/>
+                <w:lang w:val="en-US"/>
+              </w:rPr>
+              <w:t xml:space="preserve"> </w:t>
+            </w:r>
+            <w:proofErr w:type="spellStart"/>
+            <w:r>
+              <w:rPr>
+                <w:rFonts w:ascii="Arial" w:hAnsi="Arial" w:cs="Arial"/>
+                <w:lang w:val="en-US"/>
+              </w:rPr>
+              <w:t>ein</w:t>
+            </w:r>
+            <w:proofErr w:type="spellEnd"/>
+            <w:r>
+              <w:rPr>
+                <w:rFonts w:ascii="Arial" w:hAnsi="Arial" w:cs="Arial"/>
+                <w:lang w:val="en-US"/>
+              </w:rPr>
+              <w:t xml:space="preserve"> </w:t>
+            </w:r>
+            <w:proofErr w:type="spellStart"/>
+            <w:r>
+              <w:rPr>
+                <w:rFonts w:ascii="Arial" w:hAnsi="Arial" w:cs="Arial"/>
+                <w:lang w:val="en-US"/>
+              </w:rPr>
+              <w:t>ganzes</w:t>
+            </w:r>
+            <w:proofErr w:type="spellEnd"/>
+            <w:r>
+              <w:rPr>
+                <w:rFonts w:ascii="Arial" w:hAnsi="Arial" w:cs="Arial"/>
+                <w:lang w:val="en-US"/>
+              </w:rPr>
+              <w:t xml:space="preserve"> </w:t>
+            </w:r>
+            <w:proofErr w:type="spellStart"/>
+            <w:r>
+              <w:rPr>
+                <w:rFonts w:ascii="Arial" w:hAnsi="Arial" w:cs="Arial"/>
+                <w:lang w:val="en-US"/>
+              </w:rPr>
+              <w:t>Kalenderjahr</w:t>
+            </w:r>
+            <w:proofErr w:type="spellEnd"/>
+            <w:r>
+              <w:rPr>
+                <w:rFonts w:ascii="Arial" w:hAnsi="Arial" w:cs="Arial"/>
+                <w:lang w:val="en-US"/>
+              </w:rPr>
+              <w:t xml:space="preserve"> ab ('</w:t>
+            </w:r>
+            <w:proofErr w:type="spellStart"/>
+            <w:r>
+              <w:rPr>
+                <w:rFonts w:ascii="Arial" w:hAnsi="Arial" w:cs="Arial"/>
+                <w:lang w:val="en-US"/>
+              </w:rPr>
+              <w:t>Berichtszeitraum</w:t>
+            </w:r>
+            <w:proofErr w:type="spellEnd"/>
+            <w:r>
+              <w:rPr>
+                <w:rFonts w:ascii="Arial" w:hAnsi="Arial" w:cs="Arial"/>
+                <w:lang w:val="en-US"/>
+              </w:rPr>
+              <w:t xml:space="preserve">'). </w:t>
             </w:r>
             <w:r>
               <w:rPr>
@@ -2791,8 +3815,42 @@
           <w:lang w:val="en-US"/>
         </w:rPr>
         <w:lastRenderedPageBreak/>
-        <w:t>Anlage 1: Allgemeine Vertragsbedingungen</w:t>
-      </w:r>
+        <w:t xml:space="preserve">Anlage 1: </w:t>
+      </w:r>
+      <w:proofErr w:type="spellStart"/>
+      <w:r>
+        <w:rPr>
+          <w:rFonts w:ascii="Arial Narrow" w:hAnsi="Arial Narrow"/>
+          <w:b/>
+          <w:sz w:val="16"/>
+          <w:szCs w:val="16"/>
+          <w:lang w:val="en-US"/>
+        </w:rPr>
+        <w:t>Allgemeine</w:t>
+      </w:r>
+      <w:proofErr w:type="spellEnd"/>
+      <w:r>
+        <w:rPr>
+          <w:rFonts w:ascii="Arial Narrow" w:hAnsi="Arial Narrow"/>
+          <w:b/>
+          <w:sz w:val="16"/>
+          <w:szCs w:val="16"/>
+          <w:lang w:val="en-US"/>
+        </w:rPr>
+        <w:t xml:space="preserve"> </w:t>
+      </w:r>
+      <w:proofErr w:type="spellStart"/>
+      <w:r>
+        <w:rPr>
+          <w:rFonts w:ascii="Arial Narrow" w:hAnsi="Arial Narrow"/>
+          <w:b/>
+          <w:sz w:val="16"/>
+          <w:szCs w:val="16"/>
+          <w:lang w:val="en-US"/>
+        </w:rPr>
+        <w:t>Vertragsbedingungen</w:t>
+      </w:r>
+      <w:proofErr w:type="spellEnd"/>
     </w:p>
     <w:p>
       <w:pPr>
@@ -2822,6 +3880,7 @@
           <w:lang w:val="en-US"/>
         </w:rPr>
       </w:pPr>
+      <w:proofErr w:type="spellStart"/>
       <w:r>
         <w:rPr>
           <w:rFonts w:ascii="Arial Narrow" w:hAnsi="Arial Narrow" w:cs="Arial"/>
@@ -2832,6 +3891,7 @@
         </w:rPr>
         <w:t>Zahlungsmodalitäten</w:t>
       </w:r>
+      <w:proofErr w:type="spellEnd"/>
     </w:p>
     <w:p>
       <w:pPr>
@@ -2844,6 +3904,7 @@
           <w:lang w:val="en-US"/>
         </w:rPr>
       </w:pPr>
+      <w:proofErr w:type="spellStart"/>
       <w:r>
         <w:rPr>
           <w:rFonts w:ascii="Arial Narrow" w:hAnsi="Arial Narrow" w:cs="Arial"/>
@@ -2851,8 +3912,371 @@
           <w:szCs w:val="16"/>
           <w:lang w:val="en-US"/>
         </w:rPr>
-        <w:t>Sofern nicht anders vereinbart, zahlt Lilly Auslagen per elektronischer Überweisung nach Abschluss der Dienstleistung und nach Vorlage einer entsprechenden Reisekostenabrechnung und Rechnung innerhalb von 30 Tagen</w:t>
-      </w:r>
+        <w:t>Sofern</w:t>
+      </w:r>
+      <w:proofErr w:type="spellEnd"/>
+      <w:r>
+        <w:rPr>
+          <w:rFonts w:ascii="Arial Narrow" w:hAnsi="Arial Narrow" w:cs="Arial"/>
+          <w:sz w:val="16"/>
+          <w:szCs w:val="16"/>
+          <w:lang w:val="en-US"/>
+        </w:rPr>
+        <w:t xml:space="preserve"> </w:t>
+      </w:r>
+      <w:proofErr w:type="spellStart"/>
+      <w:r>
+        <w:rPr>
+          <w:rFonts w:ascii="Arial Narrow" w:hAnsi="Arial Narrow" w:cs="Arial"/>
+          <w:sz w:val="16"/>
+          <w:szCs w:val="16"/>
+          <w:lang w:val="en-US"/>
+        </w:rPr>
+        <w:t>nicht</w:t>
+      </w:r>
+      <w:proofErr w:type="spellEnd"/>
+      <w:r>
+        <w:rPr>
+          <w:rFonts w:ascii="Arial Narrow" w:hAnsi="Arial Narrow" w:cs="Arial"/>
+          <w:sz w:val="16"/>
+          <w:szCs w:val="16"/>
+          <w:lang w:val="en-US"/>
+        </w:rPr>
+        <w:t xml:space="preserve"> </w:t>
+      </w:r>
+      <w:proofErr w:type="spellStart"/>
+      <w:proofErr w:type="gramStart"/>
+      <w:r>
+        <w:rPr>
+          <w:rFonts w:ascii="Arial Narrow" w:hAnsi="Arial Narrow" w:cs="Arial"/>
+          <w:sz w:val="16"/>
+          <w:szCs w:val="16"/>
+          <w:lang w:val="en-US"/>
+        </w:rPr>
+        <w:t>anders</w:t>
+      </w:r>
+      <w:proofErr w:type="spellEnd"/>
+      <w:proofErr w:type="gramEnd"/>
+      <w:r>
+        <w:rPr>
+          <w:rFonts w:ascii="Arial Narrow" w:hAnsi="Arial Narrow" w:cs="Arial"/>
+          <w:sz w:val="16"/>
+          <w:szCs w:val="16"/>
+          <w:lang w:val="en-US"/>
+        </w:rPr>
+        <w:t xml:space="preserve"> </w:t>
+      </w:r>
+      <w:proofErr w:type="spellStart"/>
+      <w:r>
+        <w:rPr>
+          <w:rFonts w:ascii="Arial Narrow" w:hAnsi="Arial Narrow" w:cs="Arial"/>
+          <w:sz w:val="16"/>
+          <w:szCs w:val="16"/>
+          <w:lang w:val="en-US"/>
+        </w:rPr>
+        <w:t>vereinbart</w:t>
+      </w:r>
+      <w:proofErr w:type="spellEnd"/>
+      <w:r>
+        <w:rPr>
+          <w:rFonts w:ascii="Arial Narrow" w:hAnsi="Arial Narrow" w:cs="Arial"/>
+          <w:sz w:val="16"/>
+          <w:szCs w:val="16"/>
+          <w:lang w:val="en-US"/>
+        </w:rPr>
+        <w:t xml:space="preserve">, </w:t>
+      </w:r>
+      <w:proofErr w:type="spellStart"/>
+      <w:r>
+        <w:rPr>
+          <w:rFonts w:ascii="Arial Narrow" w:hAnsi="Arial Narrow" w:cs="Arial"/>
+          <w:sz w:val="16"/>
+          <w:szCs w:val="16"/>
+          <w:lang w:val="en-US"/>
+        </w:rPr>
+        <w:t>zahlt</w:t>
+      </w:r>
+      <w:proofErr w:type="spellEnd"/>
+      <w:r>
+        <w:rPr>
+          <w:rFonts w:ascii="Arial Narrow" w:hAnsi="Arial Narrow" w:cs="Arial"/>
+          <w:sz w:val="16"/>
+          <w:szCs w:val="16"/>
+          <w:lang w:val="en-US"/>
+        </w:rPr>
+        <w:t xml:space="preserve"> Lilly </w:t>
+      </w:r>
+      <w:proofErr w:type="spellStart"/>
+      <w:r>
+        <w:rPr>
+          <w:rFonts w:ascii="Arial Narrow" w:hAnsi="Arial Narrow" w:cs="Arial"/>
+          <w:sz w:val="16"/>
+          <w:szCs w:val="16"/>
+          <w:lang w:val="en-US"/>
+        </w:rPr>
+        <w:t>Auslagen</w:t>
+      </w:r>
+      <w:proofErr w:type="spellEnd"/>
+      <w:r>
+        <w:rPr>
+          <w:rFonts w:ascii="Arial Narrow" w:hAnsi="Arial Narrow" w:cs="Arial"/>
+          <w:sz w:val="16"/>
+          <w:szCs w:val="16"/>
+          <w:lang w:val="en-US"/>
+        </w:rPr>
+        <w:t xml:space="preserve"> per </w:t>
+      </w:r>
+      <w:proofErr w:type="spellStart"/>
+      <w:r>
+        <w:rPr>
+          <w:rFonts w:ascii="Arial Narrow" w:hAnsi="Arial Narrow" w:cs="Arial"/>
+          <w:sz w:val="16"/>
+          <w:szCs w:val="16"/>
+          <w:lang w:val="en-US"/>
+        </w:rPr>
+        <w:t>elektronischer</w:t>
+      </w:r>
+      <w:proofErr w:type="spellEnd"/>
+      <w:r>
+        <w:rPr>
+          <w:rFonts w:ascii="Arial Narrow" w:hAnsi="Arial Narrow" w:cs="Arial"/>
+          <w:sz w:val="16"/>
+          <w:szCs w:val="16"/>
+          <w:lang w:val="en-US"/>
+        </w:rPr>
+        <w:t xml:space="preserve"> </w:t>
+      </w:r>
+      <w:proofErr w:type="spellStart"/>
+      <w:r>
+        <w:rPr>
+          <w:rFonts w:ascii="Arial Narrow" w:hAnsi="Arial Narrow" w:cs="Arial"/>
+          <w:sz w:val="16"/>
+          <w:szCs w:val="16"/>
+          <w:lang w:val="en-US"/>
+        </w:rPr>
+        <w:t>Überweisung</w:t>
+      </w:r>
+      <w:proofErr w:type="spellEnd"/>
+      <w:r>
+        <w:rPr>
+          <w:rFonts w:ascii="Arial Narrow" w:hAnsi="Arial Narrow" w:cs="Arial"/>
+          <w:sz w:val="16"/>
+          <w:szCs w:val="16"/>
+          <w:lang w:val="en-US"/>
+        </w:rPr>
+        <w:t xml:space="preserve"> </w:t>
+      </w:r>
+      <w:proofErr w:type="spellStart"/>
+      <w:r>
+        <w:rPr>
+          <w:rFonts w:ascii="Arial Narrow" w:hAnsi="Arial Narrow" w:cs="Arial"/>
+          <w:sz w:val="16"/>
+          <w:szCs w:val="16"/>
+          <w:lang w:val="en-US"/>
+        </w:rPr>
+        <w:t>nach</w:t>
+      </w:r>
+      <w:proofErr w:type="spellEnd"/>
+      <w:r>
+        <w:rPr>
+          <w:rFonts w:ascii="Arial Narrow" w:hAnsi="Arial Narrow" w:cs="Arial"/>
+          <w:sz w:val="16"/>
+          <w:szCs w:val="16"/>
+          <w:lang w:val="en-US"/>
+        </w:rPr>
+        <w:t xml:space="preserve"> </w:t>
+      </w:r>
+      <w:proofErr w:type="spellStart"/>
+      <w:r>
+        <w:rPr>
+          <w:rFonts w:ascii="Arial Narrow" w:hAnsi="Arial Narrow" w:cs="Arial"/>
+          <w:sz w:val="16"/>
+          <w:szCs w:val="16"/>
+          <w:lang w:val="en-US"/>
+        </w:rPr>
+        <w:t>Abschluss</w:t>
+      </w:r>
+      <w:proofErr w:type="spellEnd"/>
+      <w:r>
+        <w:rPr>
+          <w:rFonts w:ascii="Arial Narrow" w:hAnsi="Arial Narrow" w:cs="Arial"/>
+          <w:sz w:val="16"/>
+          <w:szCs w:val="16"/>
+          <w:lang w:val="en-US"/>
+        </w:rPr>
+        <w:t xml:space="preserve"> der </w:t>
+      </w:r>
+      <w:proofErr w:type="spellStart"/>
+      <w:r>
+        <w:rPr>
+          <w:rFonts w:ascii="Arial Narrow" w:hAnsi="Arial Narrow" w:cs="Arial"/>
+          <w:sz w:val="16"/>
+          <w:szCs w:val="16"/>
+          <w:lang w:val="en-US"/>
+        </w:rPr>
+        <w:t>Dienstleistung</w:t>
+      </w:r>
+      <w:proofErr w:type="spellEnd"/>
+      <w:r>
+        <w:rPr>
+          <w:rFonts w:ascii="Arial Narrow" w:hAnsi="Arial Narrow" w:cs="Arial"/>
+          <w:sz w:val="16"/>
+          <w:szCs w:val="16"/>
+          <w:lang w:val="en-US"/>
+        </w:rPr>
+        <w:t xml:space="preserve"> und </w:t>
+      </w:r>
+      <w:proofErr w:type="spellStart"/>
+      <w:r>
+        <w:rPr>
+          <w:rFonts w:ascii="Arial Narrow" w:hAnsi="Arial Narrow" w:cs="Arial"/>
+          <w:sz w:val="16"/>
+          <w:szCs w:val="16"/>
+          <w:lang w:val="en-US"/>
+        </w:rPr>
+        <w:t>nach</w:t>
+      </w:r>
+      <w:proofErr w:type="spellEnd"/>
+      <w:r>
+        <w:rPr>
+          <w:rFonts w:ascii="Arial Narrow" w:hAnsi="Arial Narrow" w:cs="Arial"/>
+          <w:sz w:val="16"/>
+          <w:szCs w:val="16"/>
+          <w:lang w:val="en-US"/>
+        </w:rPr>
+        <w:t xml:space="preserve"> </w:t>
+      </w:r>
+      <w:proofErr w:type="spellStart"/>
+      <w:r>
+        <w:rPr>
+          <w:rFonts w:ascii="Arial Narrow" w:hAnsi="Arial Narrow" w:cs="Arial"/>
+          <w:sz w:val="16"/>
+          <w:szCs w:val="16"/>
+          <w:lang w:val="en-US"/>
+        </w:rPr>
+        <w:t>Vorlage</w:t>
+      </w:r>
+      <w:proofErr w:type="spellEnd"/>
+      <w:r>
+        <w:rPr>
+          <w:rFonts w:ascii="Arial Narrow" w:hAnsi="Arial Narrow" w:cs="Arial"/>
+          <w:sz w:val="16"/>
+          <w:szCs w:val="16"/>
+          <w:lang w:val="en-US"/>
+        </w:rPr>
+        <w:t xml:space="preserve"> </w:t>
+      </w:r>
+      <w:proofErr w:type="spellStart"/>
+      <w:r>
+        <w:rPr>
+          <w:rFonts w:ascii="Arial Narrow" w:hAnsi="Arial Narrow" w:cs="Arial"/>
+          <w:sz w:val="16"/>
+          <w:szCs w:val="16"/>
+          <w:lang w:val="en-US"/>
+        </w:rPr>
+        <w:t>einer</w:t>
+      </w:r>
+      <w:proofErr w:type="spellEnd"/>
+      <w:r>
+        <w:rPr>
+          <w:rFonts w:ascii="Arial Narrow" w:hAnsi="Arial Narrow" w:cs="Arial"/>
+          <w:sz w:val="16"/>
+          <w:szCs w:val="16"/>
+          <w:lang w:val="en-US"/>
+        </w:rPr>
+        <w:t xml:space="preserve"> </w:t>
+      </w:r>
+      <w:proofErr w:type="spellStart"/>
+      <w:r>
+        <w:rPr>
+          <w:rFonts w:ascii="Arial Narrow" w:hAnsi="Arial Narrow" w:cs="Arial"/>
+          <w:sz w:val="16"/>
+          <w:szCs w:val="16"/>
+          <w:lang w:val="en-US"/>
+        </w:rPr>
+        <w:t>entsprechenden</w:t>
+      </w:r>
+      <w:proofErr w:type="spellEnd"/>
+      <w:r>
+        <w:rPr>
+          <w:rFonts w:ascii="Arial Narrow" w:hAnsi="Arial Narrow" w:cs="Arial"/>
+          <w:sz w:val="16"/>
+          <w:szCs w:val="16"/>
+          <w:lang w:val="en-US"/>
+        </w:rPr>
+        <w:t xml:space="preserve"> </w:t>
+      </w:r>
+      <w:proofErr w:type="spellStart"/>
+      <w:r>
+        <w:rPr>
+          <w:rFonts w:ascii="Arial Narrow" w:hAnsi="Arial Narrow" w:cs="Arial"/>
+          <w:sz w:val="16"/>
+          <w:szCs w:val="16"/>
+          <w:lang w:val="en-US"/>
+        </w:rPr>
+        <w:t>Reisekostenabrechnung</w:t>
+      </w:r>
+      <w:proofErr w:type="spellEnd"/>
+      <w:r>
+        <w:rPr>
+          <w:rFonts w:ascii="Arial Narrow" w:hAnsi="Arial Narrow" w:cs="Arial"/>
+          <w:sz w:val="16"/>
+          <w:szCs w:val="16"/>
+          <w:lang w:val="en-US"/>
+        </w:rPr>
+        <w:t xml:space="preserve"> und </w:t>
+      </w:r>
+      <w:proofErr w:type="spellStart"/>
+      <w:r>
+        <w:rPr>
+          <w:rFonts w:ascii="Arial Narrow" w:hAnsi="Arial Narrow" w:cs="Arial"/>
+          <w:sz w:val="16"/>
+          <w:szCs w:val="16"/>
+          <w:lang w:val="en-US"/>
+        </w:rPr>
+        <w:t>Rechnung</w:t>
+      </w:r>
+      <w:proofErr w:type="spellEnd"/>
+      <w:r>
+        <w:rPr>
+          <w:rFonts w:ascii="Arial Narrow" w:hAnsi="Arial Narrow" w:cs="Arial"/>
+          <w:sz w:val="16"/>
+          <w:szCs w:val="16"/>
+          <w:lang w:val="en-US"/>
+        </w:rPr>
+        <w:t xml:space="preserve"> </w:t>
+      </w:r>
+      <w:proofErr w:type="spellStart"/>
+      <w:r>
+        <w:rPr>
+          <w:rFonts w:ascii="Arial Narrow" w:hAnsi="Arial Narrow" w:cs="Arial"/>
+          <w:sz w:val="16"/>
+          <w:szCs w:val="16"/>
+          <w:lang w:val="en-US"/>
+        </w:rPr>
+        <w:t>innerhalb</w:t>
+      </w:r>
+      <w:proofErr w:type="spellEnd"/>
+      <w:r>
+        <w:rPr>
+          <w:rFonts w:ascii="Arial Narrow" w:hAnsi="Arial Narrow" w:cs="Arial"/>
+          <w:sz w:val="16"/>
+          <w:szCs w:val="16"/>
+          <w:lang w:val="en-US"/>
+        </w:rPr>
+        <w:t xml:space="preserve"> von 30 </w:t>
+      </w:r>
+      <w:proofErr w:type="spellStart"/>
+      <w:r>
+        <w:rPr>
+          <w:rFonts w:ascii="Arial Narrow" w:hAnsi="Arial Narrow" w:cs="Arial"/>
+          <w:sz w:val="16"/>
+          <w:szCs w:val="16"/>
+          <w:lang w:val="en-US"/>
+        </w:rPr>
+        <w:t>Tagen</w:t>
+      </w:r>
+      <w:proofErr w:type="spellEnd"/>
     </w:p>
     <w:p>
       <w:pPr>
@@ -3151,8 +4575,9 @@
           <w:szCs w:val="16"/>
           <w:lang w:val="en-US"/>
         </w:rPr>
-        <w:t>[HINWEIS:  Es gibt zwei Optionen für Abschnitt 6. Die längere Version ist bei ALLEN Verträgen zu verwenden mit Ausnahme von Zwei-Parteien-Verträgen zwischen Lilly und einer Institution, wobei unter Institution eine staatliche</w:t>
-      </w:r>
+        <w:t xml:space="preserve">[HINWEIS:  </w:t>
+      </w:r>
+      <w:proofErr w:type="spellStart"/>
       <w:r>
         <w:rPr>
           <w:rFonts w:ascii="Arial Narrow" w:hAnsi="Arial Narrow" w:cs="Arial"/>
@@ -3160,7 +4585,499 @@
           <w:szCs w:val="16"/>
           <w:lang w:val="en-US"/>
         </w:rPr>
-        <w:t xml:space="preserve"> Einrichtung zu verstehen ist.]</w:t>
+        <w:t>Es</w:t>
+      </w:r>
+      <w:proofErr w:type="spellEnd"/>
+      <w:r>
+        <w:rPr>
+          <w:rFonts w:ascii="Arial Narrow" w:hAnsi="Arial Narrow" w:cs="Arial"/>
+          <w:sz w:val="16"/>
+          <w:szCs w:val="16"/>
+          <w:lang w:val="en-US"/>
+        </w:rPr>
+        <w:t xml:space="preserve"> </w:t>
+      </w:r>
+      <w:proofErr w:type="spellStart"/>
+      <w:r>
+        <w:rPr>
+          <w:rFonts w:ascii="Arial Narrow" w:hAnsi="Arial Narrow" w:cs="Arial"/>
+          <w:sz w:val="16"/>
+          <w:szCs w:val="16"/>
+          <w:lang w:val="en-US"/>
+        </w:rPr>
+        <w:t>gibt</w:t>
+      </w:r>
+      <w:proofErr w:type="spellEnd"/>
+      <w:r>
+        <w:rPr>
+          <w:rFonts w:ascii="Arial Narrow" w:hAnsi="Arial Narrow" w:cs="Arial"/>
+          <w:sz w:val="16"/>
+          <w:szCs w:val="16"/>
+          <w:lang w:val="en-US"/>
+        </w:rPr>
+        <w:t xml:space="preserve"> </w:t>
+      </w:r>
+      <w:proofErr w:type="spellStart"/>
+      <w:r>
+        <w:rPr>
+          <w:rFonts w:ascii="Arial Narrow" w:hAnsi="Arial Narrow" w:cs="Arial"/>
+          <w:sz w:val="16"/>
+          <w:szCs w:val="16"/>
+          <w:lang w:val="en-US"/>
+        </w:rPr>
+        <w:t>zwei</w:t>
+      </w:r>
+      <w:proofErr w:type="spellEnd"/>
+      <w:r>
+        <w:rPr>
+          <w:rFonts w:ascii="Arial Narrow" w:hAnsi="Arial Narrow" w:cs="Arial"/>
+          <w:sz w:val="16"/>
+          <w:szCs w:val="16"/>
+          <w:lang w:val="en-US"/>
+        </w:rPr>
+        <w:t xml:space="preserve"> </w:t>
+      </w:r>
+      <w:proofErr w:type="spellStart"/>
+      <w:r>
+        <w:rPr>
+          <w:rFonts w:ascii="Arial Narrow" w:hAnsi="Arial Narrow" w:cs="Arial"/>
+          <w:sz w:val="16"/>
+          <w:szCs w:val="16"/>
+          <w:lang w:val="en-US"/>
+        </w:rPr>
+        <w:t>Optionen</w:t>
+      </w:r>
+      <w:proofErr w:type="spellEnd"/>
+      <w:r>
+        <w:rPr>
+          <w:rFonts w:ascii="Arial Narrow" w:hAnsi="Arial Narrow" w:cs="Arial"/>
+          <w:sz w:val="16"/>
+          <w:szCs w:val="16"/>
+          <w:lang w:val="en-US"/>
+        </w:rPr>
+        <w:t xml:space="preserve"> </w:t>
+      </w:r>
+      <w:proofErr w:type="spellStart"/>
+      <w:r>
+        <w:rPr>
+          <w:rFonts w:ascii="Arial Narrow" w:hAnsi="Arial Narrow" w:cs="Arial"/>
+          <w:sz w:val="16"/>
+          <w:szCs w:val="16"/>
+          <w:lang w:val="en-US"/>
+        </w:rPr>
+        <w:t>für</w:t>
+      </w:r>
+      <w:proofErr w:type="spellEnd"/>
+      <w:r>
+        <w:rPr>
+          <w:rFonts w:ascii="Arial Narrow" w:hAnsi="Arial Narrow" w:cs="Arial"/>
+          <w:sz w:val="16"/>
+          <w:szCs w:val="16"/>
+          <w:lang w:val="en-US"/>
+        </w:rPr>
+        <w:t xml:space="preserve"> </w:t>
+      </w:r>
+      <w:proofErr w:type="spellStart"/>
+      <w:r>
+        <w:rPr>
+          <w:rFonts w:ascii="Arial Narrow" w:hAnsi="Arial Narrow" w:cs="Arial"/>
+          <w:sz w:val="16"/>
+          <w:szCs w:val="16"/>
+          <w:lang w:val="en-US"/>
+        </w:rPr>
+        <w:t>Abschnitt</w:t>
+      </w:r>
+      <w:proofErr w:type="spellEnd"/>
+      <w:r>
+        <w:rPr>
+          <w:rFonts w:ascii="Arial Narrow" w:hAnsi="Arial Narrow" w:cs="Arial"/>
+          <w:sz w:val="16"/>
+          <w:szCs w:val="16"/>
+          <w:lang w:val="en-US"/>
+        </w:rPr>
+        <w:t xml:space="preserve"> 6. Die </w:t>
+      </w:r>
+      <w:proofErr w:type="spellStart"/>
+      <w:r>
+        <w:rPr>
+          <w:rFonts w:ascii="Arial Narrow" w:hAnsi="Arial Narrow" w:cs="Arial"/>
+          <w:sz w:val="16"/>
+          <w:szCs w:val="16"/>
+          <w:lang w:val="en-US"/>
+        </w:rPr>
+        <w:t>längere</w:t>
+      </w:r>
+      <w:proofErr w:type="spellEnd"/>
+      <w:r>
+        <w:rPr>
+          <w:rFonts w:ascii="Arial Narrow" w:hAnsi="Arial Narrow" w:cs="Arial"/>
+          <w:sz w:val="16"/>
+          <w:szCs w:val="16"/>
+          <w:lang w:val="en-US"/>
+        </w:rPr>
+        <w:t xml:space="preserve"> Version </w:t>
+      </w:r>
+      <w:proofErr w:type="spellStart"/>
+      <w:proofErr w:type="gramStart"/>
+      <w:r>
+        <w:rPr>
+          <w:rFonts w:ascii="Arial Narrow" w:hAnsi="Arial Narrow" w:cs="Arial"/>
+          <w:sz w:val="16"/>
+          <w:szCs w:val="16"/>
+          <w:lang w:val="en-US"/>
+        </w:rPr>
+        <w:t>ist</w:t>
+      </w:r>
+      <w:proofErr w:type="spellEnd"/>
+      <w:proofErr w:type="gramEnd"/>
+      <w:r>
+        <w:rPr>
+          <w:rFonts w:ascii="Arial Narrow" w:hAnsi="Arial Narrow" w:cs="Arial"/>
+          <w:sz w:val="16"/>
+          <w:szCs w:val="16"/>
+          <w:lang w:val="en-US"/>
+        </w:rPr>
+        <w:t xml:space="preserve"> </w:t>
+      </w:r>
+      <w:proofErr w:type="spellStart"/>
+      <w:r>
+        <w:rPr>
+          <w:rFonts w:ascii="Arial Narrow" w:hAnsi="Arial Narrow" w:cs="Arial"/>
+          <w:sz w:val="16"/>
+          <w:szCs w:val="16"/>
+          <w:lang w:val="en-US"/>
+        </w:rPr>
+        <w:t>bei</w:t>
+      </w:r>
+      <w:proofErr w:type="spellEnd"/>
+      <w:r>
+        <w:rPr>
+          <w:rFonts w:ascii="Arial Narrow" w:hAnsi="Arial Narrow" w:cs="Arial"/>
+          <w:sz w:val="16"/>
+          <w:szCs w:val="16"/>
+          <w:lang w:val="en-US"/>
+        </w:rPr>
+        <w:t xml:space="preserve"> ALLEN </w:t>
+      </w:r>
+      <w:proofErr w:type="spellStart"/>
+      <w:r>
+        <w:rPr>
+          <w:rFonts w:ascii="Arial Narrow" w:hAnsi="Arial Narrow" w:cs="Arial"/>
+          <w:sz w:val="16"/>
+          <w:szCs w:val="16"/>
+          <w:lang w:val="en-US"/>
+        </w:rPr>
+        <w:t>Verträgen</w:t>
+      </w:r>
+      <w:proofErr w:type="spellEnd"/>
+      <w:r>
+        <w:rPr>
+          <w:rFonts w:ascii="Arial Narrow" w:hAnsi="Arial Narrow" w:cs="Arial"/>
+          <w:sz w:val="16"/>
+          <w:szCs w:val="16"/>
+          <w:lang w:val="en-US"/>
+        </w:rPr>
+        <w:t xml:space="preserve"> </w:t>
+      </w:r>
+      <w:proofErr w:type="spellStart"/>
+      <w:r>
+        <w:rPr>
+          <w:rFonts w:ascii="Arial Narrow" w:hAnsi="Arial Narrow" w:cs="Arial"/>
+          <w:sz w:val="16"/>
+          <w:szCs w:val="16"/>
+          <w:lang w:val="en-US"/>
+        </w:rPr>
+        <w:t>zu</w:t>
+      </w:r>
+      <w:proofErr w:type="spellEnd"/>
+      <w:r>
+        <w:rPr>
+          <w:rFonts w:ascii="Arial Narrow" w:hAnsi="Arial Narrow" w:cs="Arial"/>
+          <w:sz w:val="16"/>
+          <w:szCs w:val="16"/>
+          <w:lang w:val="en-US"/>
+        </w:rPr>
+        <w:t xml:space="preserve"> </w:t>
+      </w:r>
+      <w:proofErr w:type="spellStart"/>
+      <w:r>
+        <w:rPr>
+          <w:rFonts w:ascii="Arial Narrow" w:hAnsi="Arial Narrow" w:cs="Arial"/>
+          <w:sz w:val="16"/>
+          <w:szCs w:val="16"/>
+          <w:lang w:val="en-US"/>
+        </w:rPr>
+        <w:t>verwenden</w:t>
+      </w:r>
+      <w:proofErr w:type="spellEnd"/>
+      <w:r>
+        <w:rPr>
+          <w:rFonts w:ascii="Arial Narrow" w:hAnsi="Arial Narrow" w:cs="Arial"/>
+          <w:sz w:val="16"/>
+          <w:szCs w:val="16"/>
+          <w:lang w:val="en-US"/>
+        </w:rPr>
+        <w:t xml:space="preserve"> </w:t>
+      </w:r>
+      <w:proofErr w:type="spellStart"/>
+      <w:r>
+        <w:rPr>
+          <w:rFonts w:ascii="Arial Narrow" w:hAnsi="Arial Narrow" w:cs="Arial"/>
+          <w:sz w:val="16"/>
+          <w:szCs w:val="16"/>
+          <w:lang w:val="en-US"/>
+        </w:rPr>
+        <w:t>mit</w:t>
+      </w:r>
+      <w:proofErr w:type="spellEnd"/>
+      <w:r>
+        <w:rPr>
+          <w:rFonts w:ascii="Arial Narrow" w:hAnsi="Arial Narrow" w:cs="Arial"/>
+          <w:sz w:val="16"/>
+          <w:szCs w:val="16"/>
+          <w:lang w:val="en-US"/>
+        </w:rPr>
+        <w:t xml:space="preserve"> </w:t>
+      </w:r>
+      <w:proofErr w:type="spellStart"/>
+      <w:r>
+        <w:rPr>
+          <w:rFonts w:ascii="Arial Narrow" w:hAnsi="Arial Narrow" w:cs="Arial"/>
+          <w:sz w:val="16"/>
+          <w:szCs w:val="16"/>
+          <w:lang w:val="en-US"/>
+        </w:rPr>
+        <w:t>Ausnahme</w:t>
+      </w:r>
+      <w:proofErr w:type="spellEnd"/>
+      <w:r>
+        <w:rPr>
+          <w:rFonts w:ascii="Arial Narrow" w:hAnsi="Arial Narrow" w:cs="Arial"/>
+          <w:sz w:val="16"/>
+          <w:szCs w:val="16"/>
+          <w:lang w:val="en-US"/>
+        </w:rPr>
+        <w:t xml:space="preserve"> von </w:t>
+      </w:r>
+      <w:proofErr w:type="spellStart"/>
+      <w:r>
+        <w:rPr>
+          <w:rFonts w:ascii="Arial Narrow" w:hAnsi="Arial Narrow" w:cs="Arial"/>
+          <w:sz w:val="16"/>
+          <w:szCs w:val="16"/>
+          <w:lang w:val="en-US"/>
+        </w:rPr>
+        <w:t>Zwei-Parteien-Verträgen</w:t>
+      </w:r>
+      <w:proofErr w:type="spellEnd"/>
+      <w:r>
+        <w:rPr>
+          <w:rFonts w:ascii="Arial Narrow" w:hAnsi="Arial Narrow" w:cs="Arial"/>
+          <w:sz w:val="16"/>
+          <w:szCs w:val="16"/>
+          <w:lang w:val="en-US"/>
+        </w:rPr>
+        <w:t xml:space="preserve"> </w:t>
+      </w:r>
+      <w:proofErr w:type="spellStart"/>
+      <w:r>
+        <w:rPr>
+          <w:rFonts w:ascii="Arial Narrow" w:hAnsi="Arial Narrow" w:cs="Arial"/>
+          <w:sz w:val="16"/>
+          <w:szCs w:val="16"/>
+          <w:lang w:val="en-US"/>
+        </w:rPr>
+        <w:t>zwischen</w:t>
+      </w:r>
+      <w:proofErr w:type="spellEnd"/>
+      <w:r>
+        <w:rPr>
+          <w:rFonts w:ascii="Arial Narrow" w:hAnsi="Arial Narrow" w:cs="Arial"/>
+          <w:sz w:val="16"/>
+          <w:szCs w:val="16"/>
+          <w:lang w:val="en-US"/>
+        </w:rPr>
+        <w:t xml:space="preserve"> Lilly und </w:t>
+      </w:r>
+      <w:proofErr w:type="spellStart"/>
+      <w:r>
+        <w:rPr>
+          <w:rFonts w:ascii="Arial Narrow" w:hAnsi="Arial Narrow" w:cs="Arial"/>
+          <w:sz w:val="16"/>
+          <w:szCs w:val="16"/>
+          <w:lang w:val="en-US"/>
+        </w:rPr>
+        <w:t>einer</w:t>
+      </w:r>
+      <w:proofErr w:type="spellEnd"/>
+      <w:r>
+        <w:rPr>
+          <w:rFonts w:ascii="Arial Narrow" w:hAnsi="Arial Narrow" w:cs="Arial"/>
+          <w:sz w:val="16"/>
+          <w:szCs w:val="16"/>
+          <w:lang w:val="en-US"/>
+        </w:rPr>
+        <w:t xml:space="preserve"> Institution, </w:t>
+      </w:r>
+      <w:proofErr w:type="spellStart"/>
+      <w:r>
+        <w:rPr>
+          <w:rFonts w:ascii="Arial Narrow" w:hAnsi="Arial Narrow" w:cs="Arial"/>
+          <w:sz w:val="16"/>
+          <w:szCs w:val="16"/>
+          <w:lang w:val="en-US"/>
+        </w:rPr>
+        <w:t>wobei</w:t>
+      </w:r>
+      <w:proofErr w:type="spellEnd"/>
+      <w:r>
+        <w:rPr>
+          <w:rFonts w:ascii="Arial Narrow" w:hAnsi="Arial Narrow" w:cs="Arial"/>
+          <w:sz w:val="16"/>
+          <w:szCs w:val="16"/>
+          <w:lang w:val="en-US"/>
+        </w:rPr>
+        <w:t xml:space="preserve"> </w:t>
+      </w:r>
+      <w:proofErr w:type="spellStart"/>
+      <w:r>
+        <w:rPr>
+          <w:rFonts w:ascii="Arial Narrow" w:hAnsi="Arial Narrow" w:cs="Arial"/>
+          <w:sz w:val="16"/>
+          <w:szCs w:val="16"/>
+          <w:lang w:val="en-US"/>
+        </w:rPr>
+        <w:t>unter</w:t>
+      </w:r>
+      <w:proofErr w:type="spellEnd"/>
+      <w:r>
+        <w:rPr>
+          <w:rFonts w:ascii="Arial Narrow" w:hAnsi="Arial Narrow" w:cs="Arial"/>
+          <w:sz w:val="16"/>
+          <w:szCs w:val="16"/>
+          <w:lang w:val="en-US"/>
+        </w:rPr>
+        <w:t xml:space="preserve"> Institution </w:t>
+      </w:r>
+      <w:proofErr w:type="spellStart"/>
+      <w:r>
+        <w:rPr>
+          <w:rFonts w:ascii="Arial Narrow" w:hAnsi="Arial Narrow" w:cs="Arial"/>
+          <w:sz w:val="16"/>
+          <w:szCs w:val="16"/>
+          <w:lang w:val="en-US"/>
+        </w:rPr>
+        <w:t>eine</w:t>
+      </w:r>
+      <w:proofErr w:type="spellEnd"/>
+      <w:r>
+        <w:rPr>
+          <w:rFonts w:ascii="Arial Narrow" w:hAnsi="Arial Narrow" w:cs="Arial"/>
+          <w:sz w:val="16"/>
+          <w:szCs w:val="16"/>
+          <w:lang w:val="en-US"/>
+        </w:rPr>
+        <w:t xml:space="preserve"> </w:t>
+      </w:r>
+      <w:proofErr w:type="spellStart"/>
+      <w:r>
+        <w:rPr>
+          <w:rFonts w:ascii="Arial Narrow" w:hAnsi="Arial Narrow" w:cs="Arial"/>
+          <w:sz w:val="16"/>
+          <w:szCs w:val="16"/>
+          <w:lang w:val="en-US"/>
+        </w:rPr>
+        <w:t>staatliche</w:t>
+      </w:r>
+      <w:proofErr w:type="spellEnd"/>
+      <w:r>
+        <w:rPr>
+          <w:rFonts w:ascii="Arial Narrow" w:hAnsi="Arial Narrow" w:cs="Arial"/>
+          <w:sz w:val="16"/>
+          <w:szCs w:val="16"/>
+          <w:lang w:val="en-US"/>
+        </w:rPr>
+        <w:t xml:space="preserve"> </w:t>
+      </w:r>
+      <w:proofErr w:type="spellStart"/>
+      <w:r>
+        <w:rPr>
+          <w:rFonts w:ascii="Arial Narrow" w:hAnsi="Arial Narrow" w:cs="Arial"/>
+          <w:sz w:val="16"/>
+          <w:szCs w:val="16"/>
+          <w:lang w:val="en-US"/>
+        </w:rPr>
+        <w:t>Einrichtung</w:t>
+      </w:r>
+      <w:proofErr w:type="spellEnd"/>
+      <w:r>
+        <w:rPr>
+          <w:rFonts w:ascii="Arial Narrow" w:hAnsi="Arial Narrow" w:cs="Arial"/>
+          <w:sz w:val="16"/>
+          <w:szCs w:val="16"/>
+          <w:lang w:val="en-US"/>
+        </w:rPr>
+        <w:t xml:space="preserve"> </w:t>
+      </w:r>
+      <w:proofErr w:type="spellStart"/>
+      <w:r>
+        <w:rPr>
+          <w:rFonts w:ascii="Arial Narrow" w:hAnsi="Arial Narrow" w:cs="Arial"/>
+          <w:sz w:val="16"/>
+          <w:szCs w:val="16"/>
+          <w:lang w:val="en-US"/>
+        </w:rPr>
+        <w:t>zu</w:t>
+      </w:r>
+      <w:proofErr w:type="spellEnd"/>
+      <w:r>
+        <w:rPr>
+          <w:rFonts w:ascii="Arial Narrow" w:hAnsi="Arial Narrow" w:cs="Arial"/>
+          <w:sz w:val="16"/>
+          <w:szCs w:val="16"/>
+          <w:lang w:val="en-US"/>
+        </w:rPr>
+        <w:t xml:space="preserve"> </w:t>
+      </w:r>
+      <w:proofErr w:type="spellStart"/>
+      <w:r>
+        <w:rPr>
+          <w:rFonts w:ascii="Arial Narrow" w:hAnsi="Arial Narrow" w:cs="Arial"/>
+          <w:sz w:val="16"/>
+          <w:szCs w:val="16"/>
+          <w:lang w:val="en-US"/>
+        </w:rPr>
+        <w:t>verstehen</w:t>
+      </w:r>
+      <w:proofErr w:type="spellEnd"/>
+      <w:r>
+        <w:rPr>
+          <w:rFonts w:ascii="Arial Narrow" w:hAnsi="Arial Narrow" w:cs="Arial"/>
+          <w:sz w:val="16"/>
+          <w:szCs w:val="16"/>
+          <w:lang w:val="en-US"/>
+        </w:rPr>
+        <w:t xml:space="preserve"> </w:t>
+      </w:r>
+      <w:proofErr w:type="spellStart"/>
+      <w:r>
+        <w:rPr>
+          <w:rFonts w:ascii="Arial Narrow" w:hAnsi="Arial Narrow" w:cs="Arial"/>
+          <w:sz w:val="16"/>
+          <w:szCs w:val="16"/>
+          <w:lang w:val="en-US"/>
+        </w:rPr>
+        <w:t>ist</w:t>
+      </w:r>
+      <w:proofErr w:type="spellEnd"/>
+      <w:r>
+        <w:rPr>
+          <w:rFonts w:ascii="Arial Narrow" w:hAnsi="Arial Narrow" w:cs="Arial"/>
+          <w:sz w:val="16"/>
+          <w:szCs w:val="16"/>
+          <w:lang w:val="en-US"/>
+        </w:rPr>
+        <w:t>.]</w:t>
       </w:r>
     </w:p>
     <w:p>
@@ -3484,7 +5401,17 @@
           <w:szCs w:val="16"/>
           <w:lang w:val="de-DE"/>
         </w:rPr>
-        <w:t>Ein Verstoß gegen diesen Abschnitt 6 des Vertrags stellt eine wesentliche Vertragsverletzung dar, welche Lilly zu einer sofortigen Kündigung dieses Vertrages in schriftlicher Form berechtigt. Falls der vorliegende Vertrag gemäß dieser Bestimmung gekündigt wird, hat Lilly Anspruch auf die Erstattung oder Rückzahlung aller an den Vertragspartner gezahlten Honorare, Gebühren, sonstiger Entlohnung oder Auslagenerstattung; in diesem Fall entfallen auch alle sonstigen Beträge und Ansprüche, die dem Vertragspartner aus dem vorliegenden Vertrag zugestanden hätten</w:t>
+        <w:t xml:space="preserve">Ein Verstoß gegen diesen Abschnitt 6 des Vertrags stellt eine wesentliche Vertragsverletzung dar, welche Lilly zu einer sofortigen Kündigung dieses Vertrages in schriftlicher Form berechtigt. Falls der vorliegende Vertrag gemäß dieser Bestimmung gekündigt wird, hat Lilly Anspruch auf die Erstattung oder Rückzahlung aller an den Vertragspartner gezahlten Honorare, Gebühren, sonstiger Entlohnung </w:t>
+      </w:r>
+      <w:r>
+        <w:rPr>
+          <w:rFonts w:ascii="Arial Narrow" w:hAnsi="Arial Narrow" w:cs="Arial"/>
+          <w:sz w:val="16"/>
+          <w:szCs w:val="16"/>
+          <w:lang w:val="de-DE"/>
+        </w:rPr>
+        <w:lastRenderedPageBreak/>
+        <w:t>oder Auslagenerstattung; in diesem Fall entfallen auch alle sonstigen Beträge und Ansprüche, die dem Vertragspartner aus dem vorliegenden Vertrag zugestanden hätten</w:t>
       </w:r>
     </w:p>
     <w:p>
@@ -3513,7 +5440,6 @@
           <w:szCs w:val="16"/>
           <w:lang w:val="da-DK"/>
         </w:rPr>
-        <w:lastRenderedPageBreak/>
         <w:t>HINWEIS:  ALTERNATIVFASSUNG von  Abschnitt 6. NUR zu verwenden für Zwei-Parteien-Verträgen zwischen Lilly und einer Institution, wobei unter Institution eine staatliche Einrichtung zu verstehen ist.]</w:t>
       </w:r>
     </w:p>
@@ -3542,6 +5468,7 @@
           <w:lang w:val="en-US"/>
         </w:rPr>
       </w:pPr>
+      <w:proofErr w:type="spellStart"/>
       <w:r>
         <w:rPr>
           <w:rFonts w:ascii="Arial Narrow" w:hAnsi="Arial Narrow" w:cs="Arial"/>
@@ -3550,7 +5477,18 @@
           <w:szCs w:val="16"/>
           <w:lang w:val="en-US"/>
         </w:rPr>
-        <w:t>Antikorruption / Compliance</w:t>
+        <w:t>Antikorruption</w:t>
+      </w:r>
+      <w:proofErr w:type="spellEnd"/>
+      <w:r>
+        <w:rPr>
+          <w:rFonts w:ascii="Arial Narrow" w:hAnsi="Arial Narrow" w:cs="Arial"/>
+          <w:b/>
+          <w:sz w:val="16"/>
+          <w:szCs w:val="16"/>
+          <w:lang w:val="en-US"/>
+        </w:rPr>
+        <w:t xml:space="preserve"> / Compliance</w:t>
       </w:r>
     </w:p>
     <w:p>
@@ -3837,7 +5775,6 @@
         </w:rPr>
         <w:t>Im Falle von Streitigkeiten oder Forderungen, die sich aus einer Bestimmung dieses Vertrages ergeben oder mit einer solchen Bestimmung in Bezug stehen, versuchen die Parteien, diese Konflikte einvernehmlich beizulegen. Dieser Vertrag unterliegt deutschem Recht. Ausschließlicher Gerichtsstand für sämtliche Rechtsstreitigkeiten der Parteien aus oder in Zusammenhang mit diesem Vertrag ist Frankfurt am Main.</w:t>
       </w:r>
-      <w:bookmarkEnd w:id="0"/>
     </w:p>
     <w:sectPr>
       <w:headerReference w:type="default" r:id="rId12"/>
@@ -3845,7 +5782,7 @@
       <w:headerReference w:type="first" r:id="rId14"/>
       <w:footerReference w:type="first" r:id="rId15"/>
       <w:pgSz w:w="11909" w:h="16834" w:code="9"/>
-      <w:pgMar w:top="2376" w:right="1440" w:bottom="1440" w:left="1440" w:header="936" w:footer="357" w:gutter="0"/>
+      <w:pgMar w:top="2376" w:right="1440" w:bottom="1440" w:left="1699" w:header="936" w:footer="360" w:gutter="0"/>
       <w:cols w:space="720"/>
       <w:titlePg/>
       <w:docGrid w:linePitch="272"/>
@@ -3875,324 +5812,515 @@
 
 <file path=word/footer1.xml><?xml version="1.0" encoding="utf-8"?>
 <w:ftr xmlns:wpc="http://schemas.microsoft.com/office/word/2010/wordprocessingCanvas" xmlns:mc="http://schemas.openxmlformats.org/markup-compatibility/2006" xmlns:o="urn:schemas-microsoft-com:office:office" xmlns:r="http://schemas.openxmlformats.org/officeDocument/2006/relationships" xmlns:m="http://schemas.openxmlformats.org/officeDocument/2006/math" xmlns:v="urn:schemas-microsoft-com:vml" xmlns:wp14="http://schemas.microsoft.com/office/word/2010/wordprocessingDrawing" xmlns:wp="http://schemas.openxmlformats.org/drawingml/2006/wordprocessingDrawing" xmlns:w10="urn:schemas-microsoft-com:office:word" xmlns:w="http://schemas.openxmlformats.org/wordprocessingml/2006/main" xmlns:w14="http://schemas.microsoft.com/office/word/2010/wordml" xmlns:wpg="http://schemas.microsoft.com/office/word/2010/wordprocessingGroup" xmlns:wpi="http://schemas.microsoft.com/office/word/2010/wordprocessingInk" xmlns:wne="http://schemas.microsoft.com/office/word/2006/wordml" xmlns:wps="http://schemas.microsoft.com/office/word/2010/wordprocessingShape" mc:Ignorable="w14 wp14">
-  <w:tbl>
-    <w:tblPr>
-      <w:tblStyle w:val="TableGrid"/>
-      <w:tblW w:w="9747" w:type="dxa"/>
-      <w:tblBorders>
-        <w:top w:val="none" w:sz="0" w:space="0" w:color="auto"/>
-        <w:left w:val="none" w:sz="0" w:space="0" w:color="auto"/>
-        <w:bottom w:val="none" w:sz="0" w:space="0" w:color="auto"/>
-        <w:right w:val="none" w:sz="0" w:space="0" w:color="auto"/>
-        <w:insideH w:val="none" w:sz="0" w:space="0" w:color="auto"/>
-        <w:insideV w:val="none" w:sz="0" w:space="0" w:color="auto"/>
-      </w:tblBorders>
-      <w:tblLook w:val="04A0" w:firstRow="1" w:lastRow="0" w:firstColumn="1" w:lastColumn="0" w:noHBand="0" w:noVBand="1"/>
-    </w:tblPr>
-    <w:tblGrid>
-      <w:gridCol w:w="4490"/>
-      <w:gridCol w:w="5257"/>
-    </w:tblGrid>
-    <w:tr>
-      <w:tc>
-        <w:tcPr>
-          <w:tcW w:w="4490" w:type="dxa"/>
-          <w:hideMark/>
-        </w:tcPr>
-        <w:p>
-          <w:pPr>
-            <w:pStyle w:val="Footer"/>
-            <w:rPr>
-              <w:rFonts w:ascii="Arial" w:hAnsi="Arial" w:cs="Arial"/>
-              <w:sz w:val="18"/>
-              <w:szCs w:val="18"/>
-              <w:lang w:eastAsia="de-DE"/>
-            </w:rPr>
-          </w:pPr>
-          <w:r>
-            <w:rPr>
-              <w:rFonts w:ascii="Arial" w:hAnsi="Arial" w:cs="Arial"/>
-              <w:sz w:val="18"/>
-              <w:szCs w:val="18"/>
-              <w:lang w:eastAsia="de-DE"/>
-            </w:rPr>
-            <w:t>&lt;&lt;Meeting_MERC_Therapeutic_Area_MERC&gt;&gt;</w:t>
-          </w:r>
-        </w:p>
-        <w:p>
-          <w:pPr>
-            <w:pStyle w:val="Footer"/>
-            <w:rPr>
-              <w:rFonts w:ascii="Arial" w:hAnsi="Arial" w:cs="Arial"/>
-              <w:sz w:val="18"/>
-              <w:szCs w:val="18"/>
-              <w:lang w:eastAsia="de-DE"/>
-            </w:rPr>
-          </w:pPr>
-          <w:r>
-            <w:rPr>
-              <w:rFonts w:ascii="Arial" w:hAnsi="Arial" w:cs="Arial"/>
-              <w:sz w:val="18"/>
-              <w:szCs w:val="18"/>
-              <w:lang w:eastAsia="de-DE"/>
-            </w:rPr>
-            <w:t>&lt;&lt;Account_Title_Desc_GLBL&gt;&gt; &lt;&lt;Account_LastName&gt;&gt; - &lt;&lt;Account_Cust_Id_GLBL&gt;&gt;</w:t>
-          </w:r>
-        </w:p>
-      </w:tc>
-      <w:tc>
-        <w:tcPr>
-          <w:tcW w:w="5257" w:type="dxa"/>
-          <w:hideMark/>
-        </w:tcPr>
-        <w:p>
-          <w:pPr>
-            <w:pStyle w:val="Footer"/>
-            <w:jc w:val="center"/>
-            <w:rPr>
-              <w:rFonts w:ascii="Arial" w:hAnsi="Arial" w:cs="Arial"/>
-              <w:sz w:val="18"/>
-              <w:szCs w:val="18"/>
-              <w:lang w:val="en-US" w:eastAsia="de-DE"/>
-            </w:rPr>
-          </w:pPr>
-          <w:r>
-            <w:rPr>
-              <w:rFonts w:ascii="Arial" w:eastAsiaTheme="majorEastAsia" w:hAnsi="Arial" w:cs="Arial"/>
-              <w:sz w:val="18"/>
-              <w:szCs w:val="18"/>
-              <w:lang w:val="en-US" w:eastAsia="de-DE"/>
-            </w:rPr>
-            <w:br/>
-            <w:t>Seite</w:t>
-          </w:r>
-          <w:r>
-            <w:rPr>
-              <w:rFonts w:asciiTheme="majorHAnsi" w:eastAsiaTheme="majorEastAsia" w:hAnsiTheme="majorHAnsi" w:cstheme="majorBidi"/>
-              <w:sz w:val="28"/>
-              <w:szCs w:val="28"/>
-              <w:lang w:val="en-US" w:eastAsia="de-DE"/>
-            </w:rPr>
-            <w:t xml:space="preserve"> </w:t>
-          </w:r>
-          <w:r>
-            <w:rPr>
-              <w:rFonts w:ascii="Arial" w:eastAsiaTheme="minorEastAsia" w:hAnsi="Arial" w:cs="Arial"/>
-              <w:sz w:val="18"/>
-              <w:szCs w:val="18"/>
-              <w:lang w:val="en-US" w:eastAsia="de-DE"/>
-            </w:rPr>
-            <w:fldChar w:fldCharType="begin"/>
-          </w:r>
-          <w:r>
-            <w:rPr>
-              <w:rFonts w:ascii="Arial" w:hAnsi="Arial" w:cs="Arial"/>
-              <w:sz w:val="18"/>
-              <w:szCs w:val="18"/>
-              <w:lang w:val="en-US" w:eastAsia="de-DE"/>
-            </w:rPr>
-            <w:instrText xml:space="preserve"> PAGE    \* MERGEFORMAT </w:instrText>
-          </w:r>
-          <w:r>
-            <w:rPr>
-              <w:rFonts w:ascii="Arial" w:eastAsiaTheme="minorEastAsia" w:hAnsi="Arial" w:cs="Arial"/>
-              <w:sz w:val="18"/>
-              <w:szCs w:val="18"/>
-              <w:lang w:val="en-US" w:eastAsia="de-DE"/>
-            </w:rPr>
-            <w:fldChar w:fldCharType="separate"/>
-          </w:r>
-          <w:r>
-            <w:rPr>
-              <w:rFonts w:eastAsiaTheme="majorEastAsia" w:cs="Arial"/>
-              <w:noProof/>
-              <w:sz w:val="18"/>
-              <w:szCs w:val="18"/>
-              <w:lang w:val="en-US" w:eastAsia="de-DE"/>
-            </w:rPr>
-            <w:t>3</w:t>
-          </w:r>
-          <w:r>
-            <w:rPr>
-              <w:rFonts w:ascii="Arial" w:eastAsiaTheme="majorEastAsia" w:hAnsi="Arial" w:cs="Arial"/>
-              <w:noProof/>
-              <w:sz w:val="18"/>
-              <w:szCs w:val="18"/>
-              <w:lang w:val="en-US" w:eastAsia="de-DE"/>
-            </w:rPr>
-            <w:fldChar w:fldCharType="end"/>
-          </w:r>
-        </w:p>
-      </w:tc>
-    </w:tr>
-  </w:tbl>
+  <w:sdt>
+    <w:sdtPr>
+      <w:rPr>
+        <w:rFonts w:ascii="Arial" w:hAnsi="Arial" w:cs="Arial"/>
+        <w:sz w:val="18"/>
+        <w:szCs w:val="18"/>
+      </w:rPr>
+      <w:id w:val="-727999548"/>
+      <w:docPartObj>
+        <w:docPartGallery w:val="Page Numbers (Bottom of Page)"/>
+        <w:docPartUnique/>
+      </w:docPartObj>
+    </w:sdtPr>
+    <w:sdtEndPr/>
+    <w:sdtContent>
+      <w:sdt>
+        <w:sdtPr>
+          <w:rPr>
+            <w:rFonts w:ascii="Arial" w:hAnsi="Arial" w:cs="Arial"/>
+            <w:sz w:val="18"/>
+            <w:szCs w:val="18"/>
+          </w:rPr>
+          <w:id w:val="-1669238322"/>
+          <w:docPartObj>
+            <w:docPartGallery w:val="Page Numbers (Top of Page)"/>
+            <w:docPartUnique/>
+          </w:docPartObj>
+        </w:sdtPr>
+        <w:sdtEndPr/>
+        <w:sdtContent>
+          <w:p>
+            <w:pPr>
+              <w:pStyle w:val="Footer"/>
+              <w:jc w:val="center"/>
+              <w:rPr>
+                <w:rFonts w:ascii="Arial" w:hAnsi="Arial" w:cs="Arial"/>
+                <w:sz w:val="18"/>
+                <w:szCs w:val="18"/>
+              </w:rPr>
+            </w:pPr>
+            <w:proofErr w:type="spellStart"/>
+            <w:r>
+              <w:rPr>
+                <w:rFonts w:ascii="Arial" w:hAnsi="Arial" w:cs="Arial"/>
+                <w:sz w:val="18"/>
+                <w:szCs w:val="18"/>
+              </w:rPr>
+              <w:t>Seite</w:t>
+            </w:r>
+            <w:proofErr w:type="spellEnd"/>
+            <w:r>
+              <w:rPr>
+                <w:rFonts w:ascii="Arial" w:hAnsi="Arial" w:cs="Arial"/>
+                <w:sz w:val="18"/>
+                <w:szCs w:val="18"/>
+              </w:rPr>
+              <w:t xml:space="preserve"> </w:t>
+            </w:r>
+            <w:r>
+              <w:rPr>
+                <w:rFonts w:ascii="Arial" w:hAnsi="Arial" w:cs="Arial"/>
+                <w:b/>
+                <w:bCs/>
+                <w:sz w:val="18"/>
+                <w:szCs w:val="18"/>
+              </w:rPr>
+              <w:fldChar w:fldCharType="begin"/>
+            </w:r>
+            <w:r>
+              <w:rPr>
+                <w:rFonts w:ascii="Arial" w:hAnsi="Arial" w:cs="Arial"/>
+                <w:b/>
+                <w:bCs/>
+                <w:sz w:val="18"/>
+                <w:szCs w:val="18"/>
+              </w:rPr>
+              <w:instrText xml:space="preserve"> PAGE </w:instrText>
+            </w:r>
+            <w:r>
+              <w:rPr>
+                <w:rFonts w:ascii="Arial" w:hAnsi="Arial" w:cs="Arial"/>
+                <w:b/>
+                <w:bCs/>
+                <w:sz w:val="18"/>
+                <w:szCs w:val="18"/>
+              </w:rPr>
+              <w:fldChar w:fldCharType="separate"/>
+            </w:r>
+            <w:r>
+              <w:rPr>
+                <w:rFonts w:ascii="Arial" w:hAnsi="Arial" w:cs="Arial"/>
+                <w:b/>
+                <w:bCs/>
+                <w:noProof/>
+                <w:sz w:val="18"/>
+                <w:szCs w:val="18"/>
+              </w:rPr>
+              <w:t>7</w:t>
+            </w:r>
+            <w:r>
+              <w:rPr>
+                <w:rFonts w:ascii="Arial" w:hAnsi="Arial" w:cs="Arial"/>
+                <w:b/>
+                <w:bCs/>
+                <w:sz w:val="18"/>
+                <w:szCs w:val="18"/>
+              </w:rPr>
+              <w:fldChar w:fldCharType="end"/>
+            </w:r>
+            <w:r>
+              <w:rPr>
+                <w:rFonts w:ascii="Arial" w:hAnsi="Arial" w:cs="Arial"/>
+                <w:sz w:val="18"/>
+                <w:szCs w:val="18"/>
+              </w:rPr>
+              <w:t xml:space="preserve"> </w:t>
+            </w:r>
+            <w:r>
+              <w:rPr>
+                <w:rFonts w:ascii="Arial" w:hAnsi="Arial" w:cs="Arial"/>
+                <w:sz w:val="18"/>
+                <w:szCs w:val="18"/>
+              </w:rPr>
+              <w:t>von</w:t>
+            </w:r>
+            <w:r>
+              <w:rPr>
+                <w:rFonts w:ascii="Arial" w:hAnsi="Arial" w:cs="Arial"/>
+                <w:sz w:val="18"/>
+                <w:szCs w:val="18"/>
+              </w:rPr>
+              <w:t xml:space="preserve"> </w:t>
+            </w:r>
+            <w:r>
+              <w:rPr>
+                <w:rFonts w:ascii="Arial" w:hAnsi="Arial" w:cs="Arial"/>
+                <w:b/>
+                <w:bCs/>
+                <w:sz w:val="18"/>
+                <w:szCs w:val="18"/>
+              </w:rPr>
+              <w:fldChar w:fldCharType="begin"/>
+            </w:r>
+            <w:r>
+              <w:rPr>
+                <w:rFonts w:ascii="Arial" w:hAnsi="Arial" w:cs="Arial"/>
+                <w:b/>
+                <w:bCs/>
+                <w:sz w:val="18"/>
+                <w:szCs w:val="18"/>
+              </w:rPr>
+              <w:instrText xml:space="preserve"> NUMPAGES  </w:instrText>
+            </w:r>
+            <w:r>
+              <w:rPr>
+                <w:rFonts w:ascii="Arial" w:hAnsi="Arial" w:cs="Arial"/>
+                <w:b/>
+                <w:bCs/>
+                <w:sz w:val="18"/>
+                <w:szCs w:val="18"/>
+              </w:rPr>
+              <w:fldChar w:fldCharType="separate"/>
+            </w:r>
+            <w:r>
+              <w:rPr>
+                <w:rFonts w:ascii="Arial" w:hAnsi="Arial" w:cs="Arial"/>
+                <w:b/>
+                <w:bCs/>
+                <w:noProof/>
+                <w:sz w:val="18"/>
+                <w:szCs w:val="18"/>
+              </w:rPr>
+              <w:t>7</w:t>
+            </w:r>
+            <w:r>
+              <w:rPr>
+                <w:rFonts w:ascii="Arial" w:hAnsi="Arial" w:cs="Arial"/>
+                <w:b/>
+                <w:bCs/>
+                <w:sz w:val="18"/>
+                <w:szCs w:val="18"/>
+              </w:rPr>
+              <w:fldChar w:fldCharType="end"/>
+            </w:r>
+          </w:p>
+        </w:sdtContent>
+      </w:sdt>
+    </w:sdtContent>
+  </w:sdt>
   <w:p>
     <w:pPr>
       <w:pStyle w:val="Footer"/>
-      <w:jc w:val="center"/>
+      <w:jc w:val="right"/>
       <w:rPr>
         <w:rFonts w:ascii="Arial" w:hAnsi="Arial" w:cs="Arial"/>
         <w:sz w:val="18"/>
         <w:szCs w:val="18"/>
       </w:rPr>
     </w:pPr>
+    <w:r>
+      <w:rPr>
+        <w:rFonts w:ascii="Arial" w:hAnsi="Arial" w:cs="Arial"/>
+        <w:sz w:val="18"/>
+        <w:szCs w:val="18"/>
+      </w:rPr>
+      <w:t>&lt;&lt;</w:t>
+    </w:r>
+    <w:proofErr w:type="spellStart"/>
+    <w:r>
+      <w:rPr>
+        <w:rFonts w:ascii="Arial" w:hAnsi="Arial" w:cs="Arial"/>
+        <w:sz w:val="18"/>
+        <w:szCs w:val="18"/>
+      </w:rPr>
+      <w:t>Account_MERC_LastName</w:t>
+    </w:r>
+    <w:proofErr w:type="spellEnd"/>
+    <w:r>
+      <w:rPr>
+        <w:rFonts w:ascii="Arial" w:hAnsi="Arial" w:cs="Arial"/>
+        <w:sz w:val="18"/>
+        <w:szCs w:val="18"/>
+      </w:rPr>
+      <w:t>&gt;&gt;-&lt;&lt;</w:t>
+    </w:r>
+    <w:proofErr w:type="spellStart"/>
+    <w:r>
+      <w:rPr>
+        <w:rFonts w:ascii="Arial" w:hAnsi="Arial" w:cs="Arial"/>
+        <w:sz w:val="18"/>
+        <w:szCs w:val="18"/>
+      </w:rPr>
+      <w:t>Account_MERC_Cust_Id_GLBL</w:t>
+    </w:r>
+    <w:proofErr w:type="spellEnd"/>
+    <w:r>
+      <w:rPr>
+        <w:rFonts w:ascii="Arial" w:hAnsi="Arial" w:cs="Arial"/>
+        <w:sz w:val="18"/>
+        <w:szCs w:val="18"/>
+      </w:rPr>
+      <w:t>&gt;&gt;</w:t>
+    </w:r>
   </w:p>
 </w:ftr>
 </file>
 
 <file path=word/footer2.xml><?xml version="1.0" encoding="utf-8"?>
 <w:ftr xmlns:wpc="http://schemas.microsoft.com/office/word/2010/wordprocessingCanvas" xmlns:mc="http://schemas.openxmlformats.org/markup-compatibility/2006" xmlns:o="urn:schemas-microsoft-com:office:office" xmlns:r="http://schemas.openxmlformats.org/officeDocument/2006/relationships" xmlns:m="http://schemas.openxmlformats.org/officeDocument/2006/math" xmlns:v="urn:schemas-microsoft-com:vml" xmlns:wp14="http://schemas.microsoft.com/office/word/2010/wordprocessingDrawing" xmlns:wp="http://schemas.openxmlformats.org/drawingml/2006/wordprocessingDrawing" xmlns:w10="urn:schemas-microsoft-com:office:word" xmlns:w="http://schemas.openxmlformats.org/wordprocessingml/2006/main" xmlns:w14="http://schemas.microsoft.com/office/word/2010/wordml" xmlns:wpg="http://schemas.microsoft.com/office/word/2010/wordprocessingGroup" xmlns:wpi="http://schemas.microsoft.com/office/word/2010/wordprocessingInk" xmlns:wne="http://schemas.microsoft.com/office/word/2006/wordml" xmlns:wps="http://schemas.microsoft.com/office/word/2010/wordprocessingShape" mc:Ignorable="w14 wp14">
-  <w:tbl>
-    <w:tblPr>
-      <w:tblStyle w:val="TableGrid"/>
-      <w:tblW w:w="9747" w:type="dxa"/>
-      <w:tblBorders>
-        <w:top w:val="none" w:sz="0" w:space="0" w:color="auto"/>
-        <w:left w:val="none" w:sz="0" w:space="0" w:color="auto"/>
-        <w:bottom w:val="none" w:sz="0" w:space="0" w:color="auto"/>
-        <w:right w:val="none" w:sz="0" w:space="0" w:color="auto"/>
-        <w:insideH w:val="none" w:sz="0" w:space="0" w:color="auto"/>
-        <w:insideV w:val="none" w:sz="0" w:space="0" w:color="auto"/>
-      </w:tblBorders>
-      <w:tblLook w:val="04A0" w:firstRow="1" w:lastRow="0" w:firstColumn="1" w:lastColumn="0" w:noHBand="0" w:noVBand="1"/>
-    </w:tblPr>
-    <w:tblGrid>
-      <w:gridCol w:w="4490"/>
-      <w:gridCol w:w="5257"/>
-    </w:tblGrid>
-    <w:tr>
-      <w:tc>
-        <w:tcPr>
-          <w:tcW w:w="4490" w:type="dxa"/>
-          <w:hideMark/>
-        </w:tcPr>
-        <w:p>
-          <w:pPr>
-            <w:pStyle w:val="Footer"/>
-            <w:rPr>
-              <w:rFonts w:ascii="Arial" w:hAnsi="Arial" w:cs="Arial"/>
-              <w:sz w:val="18"/>
-              <w:szCs w:val="18"/>
-              <w:lang w:eastAsia="de-DE"/>
-            </w:rPr>
-          </w:pPr>
-          <w:r>
-            <w:rPr>
-              <w:rFonts w:ascii="Arial" w:hAnsi="Arial" w:cs="Arial"/>
-              <w:sz w:val="18"/>
-              <w:szCs w:val="18"/>
-              <w:lang w:eastAsia="de-DE"/>
-            </w:rPr>
-            <w:t>&lt;&lt;Meeting_MERC_Therapeutic_Area_MERC&gt;&gt;</w:t>
-          </w:r>
-        </w:p>
-        <w:p>
-          <w:pPr>
-            <w:pStyle w:val="Footer"/>
-            <w:rPr>
-              <w:rFonts w:ascii="Arial" w:hAnsi="Arial" w:cs="Arial"/>
-              <w:sz w:val="18"/>
-              <w:szCs w:val="18"/>
-              <w:lang w:eastAsia="de-DE"/>
-            </w:rPr>
-          </w:pPr>
-          <w:r>
-            <w:rPr>
-              <w:rFonts w:ascii="Arial" w:hAnsi="Arial" w:cs="Arial"/>
-              <w:sz w:val="18"/>
-              <w:szCs w:val="18"/>
-              <w:lang w:eastAsia="de-DE"/>
-            </w:rPr>
-            <w:t>&lt;&lt;Account_Title_Desc_GLBL&gt;&gt; &lt;&lt;Account_LastName&gt;&gt; - &lt;&lt;Account_Cust_Id_GLBL&gt;&gt;</w:t>
-          </w:r>
-        </w:p>
-      </w:tc>
-      <w:tc>
-        <w:tcPr>
-          <w:tcW w:w="5257" w:type="dxa"/>
-          <w:hideMark/>
-        </w:tcPr>
-        <w:p>
-          <w:pPr>
-            <w:pStyle w:val="Footer"/>
-            <w:jc w:val="center"/>
-            <w:rPr>
-              <w:rFonts w:ascii="Arial" w:hAnsi="Arial" w:cs="Arial"/>
-              <w:sz w:val="18"/>
-              <w:szCs w:val="18"/>
-              <w:lang w:val="en-US" w:eastAsia="de-DE"/>
-            </w:rPr>
-          </w:pPr>
-          <w:r>
-            <w:rPr>
-              <w:rFonts w:ascii="Arial" w:eastAsiaTheme="majorEastAsia" w:hAnsi="Arial" w:cs="Arial"/>
-              <w:sz w:val="18"/>
-              <w:szCs w:val="18"/>
-              <w:lang w:val="en-US" w:eastAsia="de-DE"/>
-            </w:rPr>
-            <w:br/>
-            <w:t>Seite</w:t>
-          </w:r>
-          <w:r>
-            <w:rPr>
-              <w:rFonts w:asciiTheme="majorHAnsi" w:eastAsiaTheme="majorEastAsia" w:hAnsiTheme="majorHAnsi" w:cstheme="majorBidi"/>
-              <w:sz w:val="28"/>
-              <w:szCs w:val="28"/>
-              <w:lang w:val="en-US" w:eastAsia="de-DE"/>
-            </w:rPr>
-            <w:t xml:space="preserve"> </w:t>
-          </w:r>
-          <w:r>
-            <w:rPr>
-              <w:rFonts w:ascii="Arial" w:eastAsiaTheme="minorEastAsia" w:hAnsi="Arial" w:cs="Arial"/>
-              <w:sz w:val="18"/>
-              <w:szCs w:val="18"/>
-              <w:lang w:val="en-US" w:eastAsia="de-DE"/>
-            </w:rPr>
-            <w:fldChar w:fldCharType="begin"/>
-          </w:r>
-          <w:r>
-            <w:rPr>
-              <w:rFonts w:ascii="Arial" w:hAnsi="Arial" w:cs="Arial"/>
-              <w:sz w:val="18"/>
-              <w:szCs w:val="18"/>
-              <w:lang w:val="en-US" w:eastAsia="de-DE"/>
-            </w:rPr>
-            <w:instrText xml:space="preserve"> PAGE    \* MERGEFORMAT </w:instrText>
-          </w:r>
-          <w:r>
-            <w:rPr>
-              <w:rFonts w:ascii="Arial" w:eastAsiaTheme="minorEastAsia" w:hAnsi="Arial" w:cs="Arial"/>
-              <w:sz w:val="18"/>
-              <w:szCs w:val="18"/>
-              <w:lang w:val="en-US" w:eastAsia="de-DE"/>
-            </w:rPr>
-            <w:fldChar w:fldCharType="separate"/>
-          </w:r>
-          <w:r>
-            <w:rPr>
-              <w:rFonts w:eastAsiaTheme="majorEastAsia" w:cs="Arial"/>
-              <w:noProof/>
-              <w:sz w:val="18"/>
-              <w:szCs w:val="18"/>
-              <w:lang w:val="en-US" w:eastAsia="de-DE"/>
-            </w:rPr>
-            <w:t>1</w:t>
-          </w:r>
-          <w:r>
-            <w:rPr>
-              <w:rFonts w:ascii="Arial" w:eastAsiaTheme="majorEastAsia" w:hAnsi="Arial" w:cs="Arial"/>
-              <w:noProof/>
-              <w:sz w:val="18"/>
-              <w:szCs w:val="18"/>
-              <w:lang w:val="en-US" w:eastAsia="de-DE"/>
-            </w:rPr>
-            <w:fldChar w:fldCharType="end"/>
-          </w:r>
-        </w:p>
-      </w:tc>
-    </w:tr>
-  </w:tbl>
+  <w:sdt>
+    <w:sdtPr>
+      <w:rPr>
+        <w:rFonts w:ascii="Arial" w:hAnsi="Arial" w:cs="Arial"/>
+        <w:sz w:val="18"/>
+        <w:szCs w:val="18"/>
+      </w:rPr>
+      <w:id w:val="55753393"/>
+      <w:docPartObj>
+        <w:docPartGallery w:val="Page Numbers (Bottom of Page)"/>
+        <w:docPartUnique/>
+      </w:docPartObj>
+    </w:sdtPr>
+    <w:sdtEndPr/>
+    <w:sdtContent>
+      <w:sdt>
+        <w:sdtPr>
+          <w:rPr>
+            <w:rFonts w:ascii="Arial" w:hAnsi="Arial" w:cs="Arial"/>
+            <w:sz w:val="18"/>
+            <w:szCs w:val="18"/>
+          </w:rPr>
+          <w:id w:val="2098125294"/>
+          <w:docPartObj>
+            <w:docPartGallery w:val="Page Numbers (Top of Page)"/>
+            <w:docPartUnique/>
+          </w:docPartObj>
+        </w:sdtPr>
+        <w:sdtEndPr/>
+        <w:sdtContent>
+          <w:p>
+            <w:pPr>
+              <w:pStyle w:val="Footer"/>
+              <w:jc w:val="center"/>
+              <w:rPr>
+                <w:rFonts w:ascii="Arial" w:hAnsi="Arial" w:cs="Arial"/>
+                <w:sz w:val="18"/>
+                <w:szCs w:val="18"/>
+              </w:rPr>
+            </w:pPr>
+            <w:proofErr w:type="spellStart"/>
+            <w:r>
+              <w:rPr>
+                <w:rFonts w:ascii="Arial" w:hAnsi="Arial" w:cs="Arial"/>
+                <w:sz w:val="18"/>
+                <w:szCs w:val="18"/>
+              </w:rPr>
+              <w:t>Seite</w:t>
+            </w:r>
+            <w:proofErr w:type="spellEnd"/>
+            <w:r>
+              <w:rPr>
+                <w:rFonts w:ascii="Arial" w:hAnsi="Arial" w:cs="Arial"/>
+                <w:sz w:val="18"/>
+                <w:szCs w:val="18"/>
+              </w:rPr>
+              <w:t xml:space="preserve"> </w:t>
+            </w:r>
+            <w:r>
+              <w:rPr>
+                <w:rFonts w:ascii="Arial" w:hAnsi="Arial" w:cs="Arial"/>
+                <w:b/>
+                <w:bCs/>
+                <w:sz w:val="18"/>
+                <w:szCs w:val="18"/>
+              </w:rPr>
+              <w:fldChar w:fldCharType="begin"/>
+            </w:r>
+            <w:r>
+              <w:rPr>
+                <w:rFonts w:ascii="Arial" w:hAnsi="Arial" w:cs="Arial"/>
+                <w:b/>
+                <w:bCs/>
+                <w:sz w:val="18"/>
+                <w:szCs w:val="18"/>
+              </w:rPr>
+              <w:instrText xml:space="preserve"> PAGE </w:instrText>
+            </w:r>
+            <w:r>
+              <w:rPr>
+                <w:rFonts w:ascii="Arial" w:hAnsi="Arial" w:cs="Arial"/>
+                <w:b/>
+                <w:bCs/>
+                <w:sz w:val="18"/>
+                <w:szCs w:val="18"/>
+              </w:rPr>
+              <w:fldChar w:fldCharType="separate"/>
+            </w:r>
+            <w:r>
+              <w:rPr>
+                <w:rFonts w:ascii="Arial" w:hAnsi="Arial" w:cs="Arial"/>
+                <w:b/>
+                <w:bCs/>
+                <w:noProof/>
+                <w:sz w:val="18"/>
+                <w:szCs w:val="18"/>
+              </w:rPr>
+              <w:t>1</w:t>
+            </w:r>
+            <w:r>
+              <w:rPr>
+                <w:rFonts w:ascii="Arial" w:hAnsi="Arial" w:cs="Arial"/>
+                <w:b/>
+                <w:bCs/>
+                <w:sz w:val="18"/>
+                <w:szCs w:val="18"/>
+              </w:rPr>
+              <w:fldChar w:fldCharType="end"/>
+            </w:r>
+            <w:r>
+              <w:rPr>
+                <w:rFonts w:ascii="Arial" w:hAnsi="Arial" w:cs="Arial"/>
+                <w:sz w:val="18"/>
+                <w:szCs w:val="18"/>
+              </w:rPr>
+              <w:t xml:space="preserve"> </w:t>
+            </w:r>
+            <w:r>
+              <w:rPr>
+                <w:rFonts w:ascii="Arial" w:hAnsi="Arial" w:cs="Arial"/>
+                <w:sz w:val="18"/>
+                <w:szCs w:val="18"/>
+              </w:rPr>
+              <w:t>von</w:t>
+            </w:r>
+            <w:r>
+              <w:rPr>
+                <w:rFonts w:ascii="Arial" w:hAnsi="Arial" w:cs="Arial"/>
+                <w:sz w:val="18"/>
+                <w:szCs w:val="18"/>
+              </w:rPr>
+              <w:t xml:space="preserve"> </w:t>
+            </w:r>
+            <w:r>
+              <w:rPr>
+                <w:rFonts w:ascii="Arial" w:hAnsi="Arial" w:cs="Arial"/>
+                <w:b/>
+                <w:bCs/>
+                <w:sz w:val="18"/>
+                <w:szCs w:val="18"/>
+              </w:rPr>
+              <w:fldChar w:fldCharType="begin"/>
+            </w:r>
+            <w:r>
+              <w:rPr>
+                <w:rFonts w:ascii="Arial" w:hAnsi="Arial" w:cs="Arial"/>
+                <w:b/>
+                <w:bCs/>
+                <w:sz w:val="18"/>
+                <w:szCs w:val="18"/>
+              </w:rPr>
+              <w:instrText xml:space="preserve"> NUMPAGES  </w:instrText>
+            </w:r>
+            <w:r>
+              <w:rPr>
+                <w:rFonts w:ascii="Arial" w:hAnsi="Arial" w:cs="Arial"/>
+                <w:b/>
+                <w:bCs/>
+                <w:sz w:val="18"/>
+                <w:szCs w:val="18"/>
+              </w:rPr>
+              <w:fldChar w:fldCharType="separate"/>
+            </w:r>
+            <w:r>
+              <w:rPr>
+                <w:rFonts w:ascii="Arial" w:hAnsi="Arial" w:cs="Arial"/>
+                <w:b/>
+                <w:bCs/>
+                <w:noProof/>
+                <w:sz w:val="18"/>
+                <w:szCs w:val="18"/>
+              </w:rPr>
+              <w:t>7</w:t>
+            </w:r>
+            <w:r>
+              <w:rPr>
+                <w:rFonts w:ascii="Arial" w:hAnsi="Arial" w:cs="Arial"/>
+                <w:b/>
+                <w:bCs/>
+                <w:sz w:val="18"/>
+                <w:szCs w:val="18"/>
+              </w:rPr>
+              <w:fldChar w:fldCharType="end"/>
+            </w:r>
+          </w:p>
+        </w:sdtContent>
+      </w:sdt>
+    </w:sdtContent>
+  </w:sdt>
+  <w:p>
+    <w:pPr>
+      <w:pStyle w:val="Footer"/>
+      <w:jc w:val="right"/>
+      <w:rPr>
+        <w:rFonts w:ascii="Arial" w:hAnsi="Arial" w:cs="Arial"/>
+        <w:sz w:val="18"/>
+        <w:szCs w:val="18"/>
+      </w:rPr>
+    </w:pPr>
+    <w:r>
+      <w:rPr>
+        <w:rFonts w:ascii="Arial" w:hAnsi="Arial" w:cs="Arial"/>
+        <w:sz w:val="18"/>
+        <w:szCs w:val="18"/>
+      </w:rPr>
+      <w:t>&lt;&lt;</w:t>
+    </w:r>
+    <w:proofErr w:type="spellStart"/>
+    <w:r>
+      <w:rPr>
+        <w:rFonts w:ascii="Arial" w:hAnsi="Arial" w:cs="Arial"/>
+        <w:sz w:val="18"/>
+        <w:szCs w:val="18"/>
+      </w:rPr>
+      <w:t>Account_MERC_LastName</w:t>
+    </w:r>
+    <w:proofErr w:type="spellEnd"/>
+    <w:r>
+      <w:rPr>
+        <w:rFonts w:ascii="Arial" w:hAnsi="Arial" w:cs="Arial"/>
+        <w:sz w:val="18"/>
+        <w:szCs w:val="18"/>
+      </w:rPr>
+      <w:t>&gt;&gt;</w:t>
+    </w:r>
+    <w:r>
+      <w:rPr>
+        <w:rFonts w:ascii="Arial" w:hAnsi="Arial" w:cs="Arial"/>
+        <w:sz w:val="18"/>
+        <w:szCs w:val="18"/>
+      </w:rPr>
+      <w:t>-</w:t>
+    </w:r>
+    <w:r>
+      <w:rPr>
+        <w:rFonts w:ascii="Arial" w:hAnsi="Arial" w:cs="Arial"/>
+        <w:sz w:val="18"/>
+        <w:szCs w:val="18"/>
+      </w:rPr>
+      <w:t>&lt;&lt;</w:t>
+    </w:r>
+    <w:proofErr w:type="spellStart"/>
+    <w:r>
+      <w:rPr>
+        <w:rFonts w:ascii="Arial" w:hAnsi="Arial" w:cs="Arial"/>
+        <w:sz w:val="18"/>
+        <w:szCs w:val="18"/>
+      </w:rPr>
+      <w:t>Account_MERC_Cust_Id_GLBL</w:t>
+    </w:r>
+    <w:proofErr w:type="spellEnd"/>
+    <w:r>
+      <w:rPr>
+        <w:rFonts w:ascii="Arial" w:hAnsi="Arial" w:cs="Arial"/>
+        <w:sz w:val="18"/>
+        <w:szCs w:val="18"/>
+      </w:rPr>
+      <w:t>&gt;&gt;</w:t>
+    </w:r>
+  </w:p>
   <w:p>
     <w:pPr>
       <w:pStyle w:val="Footer"/>
@@ -4232,15 +6360,15 @@
         <w:lang w:val="en-US"/>
       </w:rPr>
       <w:drawing>
-        <wp:anchor distT="0" distB="0" distL="114300" distR="114300" simplePos="0" relativeHeight="251662336" behindDoc="1" locked="0" layoutInCell="1" allowOverlap="1" wp14:anchorId="36DB63DD" wp14:editId="68C46139">
+        <wp:anchor distT="0" distB="0" distL="114300" distR="114300" simplePos="0" relativeHeight="251662336" behindDoc="1" locked="0" layoutInCell="1" allowOverlap="1" wp14:anchorId="36DB63DD" wp14:editId="639E0440">
           <wp:simplePos x="0" y="0"/>
           <wp:positionH relativeFrom="page">
-            <wp:posOffset>5638165</wp:posOffset>
+            <wp:posOffset>5865495</wp:posOffset>
           </wp:positionH>
           <wp:positionV relativeFrom="page">
-            <wp:posOffset>467995</wp:posOffset>
+            <wp:posOffset>527405</wp:posOffset>
           </wp:positionV>
-          <wp:extent cx="1162800" cy="633600"/>
+          <wp:extent cx="1162050" cy="633730"/>
           <wp:effectExtent l="0" t="0" r="0" b="0"/>
           <wp:wrapNone/>
           <wp:docPr id="1" name="Picture 1"/>
@@ -4272,7 +6400,7 @@
                 <pic:spPr bwMode="auto">
                   <a:xfrm>
                     <a:off x="0" y="0"/>
-                    <a:ext cx="1162800" cy="633600"/>
+                    <a:ext cx="1162050" cy="633730"/>
                   </a:xfrm>
                   <a:prstGeom prst="rect">
                     <a:avLst/>
@@ -4314,15 +6442,15 @@
       <mc:AlternateContent>
         <mc:Choice Requires="wps">
           <w:drawing>
-            <wp:anchor distT="0" distB="0" distL="114300" distR="114300" simplePos="0" relativeHeight="251658240" behindDoc="0" locked="0" layoutInCell="1" allowOverlap="1" wp14:anchorId="79B5BDB0" wp14:editId="7B8258C6">
+            <wp:anchor distT="0" distB="0" distL="114300" distR="114300" simplePos="0" relativeHeight="251658240" behindDoc="0" locked="0" layoutInCell="1" allowOverlap="1" wp14:anchorId="79B5BDB0" wp14:editId="32B42435">
               <wp:simplePos x="0" y="0"/>
               <wp:positionH relativeFrom="column">
-                <wp:posOffset>4630420</wp:posOffset>
+                <wp:posOffset>4457065</wp:posOffset>
               </wp:positionH>
               <wp:positionV relativeFrom="paragraph">
                 <wp:posOffset>709295</wp:posOffset>
               </wp:positionV>
-              <wp:extent cx="1692000" cy="1263600"/>
+              <wp:extent cx="1828800" cy="1263600"/>
               <wp:effectExtent l="0" t="0" r="0" b="0"/>
               <wp:wrapNone/>
               <wp:docPr id="3" name="Text Box 3"/>
@@ -4338,7 +6466,7 @@
                     <wps:spPr>
                       <a:xfrm>
                         <a:off x="0" y="0"/>
-                        <a:ext cx="1692000" cy="1263600"/>
+                        <a:ext cx="1828800" cy="1263600"/>
                       </a:xfrm>
                       <a:prstGeom prst="rect">
                         <a:avLst/>
@@ -4350,7 +6478,7 @@
                       <a:effectLst/>
                       <a:extLst>
                         <a:ext uri="{C572A759-6A51-4108-AA02-DFA0A04FC94B}">
-                          <ma14:wrappingTextBoxFlag xmlns="" xmlns:mo="http://schemas.microsoft.com/office/mac/office/2008/main" xmlns:mv="urn:schemas-microsoft-com:mac:vml" xmlns:o="urn:schemas-microsoft-com:office:office" xmlns:v="urn:schemas-microsoft-com:vml" xmlns:w10="urn:schemas-microsoft-com:office:word" xmlns:w="http://schemas.openxmlformats.org/wordprocessingml/2006/main" xmlns:ma14="http://schemas.microsoft.com/office/mac/drawingml/2011/main" xmlns:lc="http://schemas.openxmlformats.org/drawingml/2006/lockedCanvas"/>
+                          <ma14:wrappingTextBoxFlag xmlns:lc="http://schemas.openxmlformats.org/drawingml/2006/lockedCanvas" xmlns:ma14="http://schemas.microsoft.com/office/mac/drawingml/2011/main" xmlns:w="http://schemas.openxmlformats.org/wordprocessingml/2006/main" xmlns:w10="urn:schemas-microsoft-com:office:word" xmlns:v="urn:schemas-microsoft-com:vml" xmlns:o="urn:schemas-microsoft-com:office:office" xmlns:mv="urn:schemas-microsoft-com:mac:vml" xmlns:mo="http://schemas.microsoft.com/office/mac/office/2008/main" xmlns=""/>
                         </a:ext>
                       </a:extLst>
                     </wps:spPr>
@@ -4387,7 +6515,47 @@
                               <w:szCs w:val="16"/>
                               <w:lang w:val="en-US"/>
                             </w:rPr>
-                            <w:t xml:space="preserve">Werner-Reimers-Straße 2-4 </w:t>
+                            <w:t>Werner-</w:t>
+                          </w:r>
+                          <w:proofErr w:type="spellStart"/>
+                          <w:r>
+                            <w:rPr>
+                              <w:rFonts w:ascii="Arial" w:hAnsi="Arial" w:cs="Arial"/>
+                              <w:sz w:val="16"/>
+                              <w:szCs w:val="16"/>
+                              <w:lang w:val="en-US"/>
+                            </w:rPr>
+                            <w:t>Reimers</w:t>
+                          </w:r>
+                          <w:proofErr w:type="spellEnd"/>
+                          <w:r>
+                            <w:rPr>
+                              <w:rFonts w:ascii="Arial" w:hAnsi="Arial" w:cs="Arial"/>
+                              <w:sz w:val="16"/>
+                              <w:szCs w:val="16"/>
+                              <w:lang w:val="en-US"/>
+                            </w:rPr>
+                            <w:t>-</w:t>
+                          </w:r>
+                          <w:proofErr w:type="spellStart"/>
+                          <w:r>
+                            <w:rPr>
+                              <w:rFonts w:ascii="Arial" w:hAnsi="Arial" w:cs="Arial"/>
+                              <w:sz w:val="16"/>
+                              <w:szCs w:val="16"/>
+                              <w:lang w:val="en-US"/>
+                            </w:rPr>
+                            <w:t>Straße</w:t>
+                          </w:r>
+                          <w:proofErr w:type="spellEnd"/>
+                          <w:r>
+                            <w:rPr>
+                              <w:rFonts w:ascii="Arial" w:hAnsi="Arial" w:cs="Arial"/>
+                              <w:sz w:val="16"/>
+                              <w:szCs w:val="16"/>
+                              <w:lang w:val="en-US"/>
+                            </w:rPr>
+                            <w:t xml:space="preserve"> 2-4 </w:t>
                           </w:r>
                         </w:p>
                         <w:p>
@@ -4471,7 +6639,27 @@
                               <w:szCs w:val="16"/>
                               <w:lang w:val="en-US"/>
                             </w:rPr>
-                            <w:t>&lt;&lt;Today__s&gt;&gt;</w:t>
+                            <w:t>&lt;&lt;</w:t>
+                          </w:r>
+                          <w:proofErr w:type="spellStart"/>
+                          <w:r>
+                            <w:rPr>
+                              <w:rFonts w:ascii="Arial" w:hAnsi="Arial" w:cs="Arial"/>
+                              <w:sz w:val="16"/>
+                              <w:szCs w:val="16"/>
+                              <w:lang w:val="en-US"/>
+                            </w:rPr>
+                            <w:t>Today__s</w:t>
+                          </w:r>
+                          <w:proofErr w:type="spellEnd"/>
+                          <w:r>
+                            <w:rPr>
+                              <w:rFonts w:ascii="Arial" w:hAnsi="Arial" w:cs="Arial"/>
+                              <w:sz w:val="16"/>
+                              <w:szCs w:val="16"/>
+                              <w:lang w:val="en-US"/>
+                            </w:rPr>
+                            <w:t>&gt;&gt;</w:t>
                           </w:r>
                         </w:p>
                       </w:txbxContent>
@@ -4500,7 +6688,7 @@
               <v:stroke joinstyle="miter"/>
               <v:path gradientshapeok="t" o:connecttype="rect"/>
             </v:shapetype>
-            <v:shape id="Text Box 3" o:spid="_x0000_s1026" type="#_x0000_t202" style="position:absolute;margin-left:364.6pt;margin-top:55.85pt;width:133.25pt;height:99.5pt;z-index:251658240;visibility:visible;mso-wrap-style:square;mso-width-percent:0;mso-height-percent:0;mso-wrap-distance-left:9pt;mso-wrap-distance-top:0;mso-wrap-distance-right:9pt;mso-wrap-distance-bottom:0;mso-position-horizontal:absolute;mso-position-horizontal-relative:text;mso-position-vertical:absolute;mso-position-vertical-relative:text;mso-width-percent:0;mso-height-percent:0;mso-width-relative:margin;mso-height-relative:margin;v-text-anchor:top" o:gfxdata="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" filled="f" stroked="f">
+            <v:shape id="Text Box 3" o:spid="_x0000_s1026" type="#_x0000_t202" style="position:absolute;margin-left:350.95pt;margin-top:55.85pt;width:2in;height:99.5pt;z-index:251658240;visibility:visible;mso-wrap-style:square;mso-width-percent:0;mso-height-percent:0;mso-wrap-distance-left:9pt;mso-wrap-distance-top:0;mso-wrap-distance-right:9pt;mso-wrap-distance-bottom:0;mso-position-horizontal:absolute;mso-position-horizontal-relative:text;mso-position-vertical:absolute;mso-position-vertical-relative:text;mso-width-percent:0;mso-height-percent:0;mso-width-relative:margin;mso-height-relative:margin;v-text-anchor:top" o:gfxdata="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" filled="f" stroked="f">
               <v:path arrowok="t"/>
               <v:textbox>
                 <w:txbxContent>
@@ -4535,7 +6723,47 @@
                         <w:szCs w:val="16"/>
                         <w:lang w:val="en-US"/>
                       </w:rPr>
-                      <w:t xml:space="preserve">Werner-Reimers-Straße 2-4 </w:t>
+                      <w:t>Werner-</w:t>
+                    </w:r>
+                    <w:proofErr w:type="spellStart"/>
+                    <w:r>
+                      <w:rPr>
+                        <w:rFonts w:ascii="Arial" w:hAnsi="Arial" w:cs="Arial"/>
+                        <w:sz w:val="16"/>
+                        <w:szCs w:val="16"/>
+                        <w:lang w:val="en-US"/>
+                      </w:rPr>
+                      <w:t>Reimers</w:t>
+                    </w:r>
+                    <w:proofErr w:type="spellEnd"/>
+                    <w:r>
+                      <w:rPr>
+                        <w:rFonts w:ascii="Arial" w:hAnsi="Arial" w:cs="Arial"/>
+                        <w:sz w:val="16"/>
+                        <w:szCs w:val="16"/>
+                        <w:lang w:val="en-US"/>
+                      </w:rPr>
+                      <w:t>-</w:t>
+                    </w:r>
+                    <w:proofErr w:type="spellStart"/>
+                    <w:r>
+                      <w:rPr>
+                        <w:rFonts w:ascii="Arial" w:hAnsi="Arial" w:cs="Arial"/>
+                        <w:sz w:val="16"/>
+                        <w:szCs w:val="16"/>
+                        <w:lang w:val="en-US"/>
+                      </w:rPr>
+                      <w:t>Straße</w:t>
+                    </w:r>
+                    <w:proofErr w:type="spellEnd"/>
+                    <w:r>
+                      <w:rPr>
+                        <w:rFonts w:ascii="Arial" w:hAnsi="Arial" w:cs="Arial"/>
+                        <w:sz w:val="16"/>
+                        <w:szCs w:val="16"/>
+                        <w:lang w:val="en-US"/>
+                      </w:rPr>
+                      <w:t xml:space="preserve"> 2-4 </w:t>
                     </w:r>
                   </w:p>
                   <w:p>
@@ -4619,7 +6847,27 @@
                         <w:szCs w:val="16"/>
                         <w:lang w:val="en-US"/>
                       </w:rPr>
-                      <w:t>&lt;&lt;Today__s&gt;&gt;</w:t>
+                      <w:t>&lt;&lt;</w:t>
+                    </w:r>
+                    <w:proofErr w:type="spellStart"/>
+                    <w:r>
+                      <w:rPr>
+                        <w:rFonts w:ascii="Arial" w:hAnsi="Arial" w:cs="Arial"/>
+                        <w:sz w:val="16"/>
+                        <w:szCs w:val="16"/>
+                        <w:lang w:val="en-US"/>
+                      </w:rPr>
+                      <w:t>Today__s</w:t>
+                    </w:r>
+                    <w:proofErr w:type="spellEnd"/>
+                    <w:r>
+                      <w:rPr>
+                        <w:rFonts w:ascii="Arial" w:hAnsi="Arial" w:cs="Arial"/>
+                        <w:sz w:val="16"/>
+                        <w:szCs w:val="16"/>
+                        <w:lang w:val="en-US"/>
+                      </w:rPr>
+                      <w:t>&gt;&gt;</w:t>
                     </w:r>
                   </w:p>
                 </w:txbxContent>
@@ -4635,10 +6883,10 @@
         <w:lang w:val="en-US"/>
       </w:rPr>
       <w:drawing>
-        <wp:anchor distT="0" distB="0" distL="114300" distR="114300" simplePos="0" relativeHeight="251659264" behindDoc="1" locked="0" layoutInCell="1" allowOverlap="1" wp14:anchorId="41E3520B" wp14:editId="28FBD903">
+        <wp:anchor distT="0" distB="0" distL="114300" distR="114300" simplePos="0" relativeHeight="251659264" behindDoc="1" locked="0" layoutInCell="1" allowOverlap="1" wp14:anchorId="41E3520B" wp14:editId="3D990726">
           <wp:simplePos x="0" y="0"/>
           <wp:positionH relativeFrom="page">
-            <wp:posOffset>5638165</wp:posOffset>
+            <wp:posOffset>5465445</wp:posOffset>
           </wp:positionH>
           <wp:positionV relativeFrom="page">
             <wp:posOffset>467995</wp:posOffset>
@@ -9661,7 +11909,7 @@
     <w:lsdException w:name="Subtitle" w:semiHidden="0" w:uiPriority="11" w:unhideWhenUsed="0" w:qFormat="1"/>
     <w:lsdException w:name="Strong" w:semiHidden="0" w:uiPriority="22" w:unhideWhenUsed="0" w:qFormat="1"/>
     <w:lsdException w:name="Emphasis" w:semiHidden="0" w:uiPriority="20" w:unhideWhenUsed="0" w:qFormat="1"/>
-    <w:lsdException w:name="Table Grid" w:semiHidden="0" w:uiPriority="0" w:unhideWhenUsed="0"/>
+    <w:lsdException w:name="Table Grid" w:semiHidden="0" w:uiPriority="59" w:unhideWhenUsed="0"/>
     <w:lsdException w:name="Placeholder Text" w:unhideWhenUsed="0"/>
     <w:lsdException w:name="No Spacing" w:semiHidden="0" w:uiPriority="1" w:unhideWhenUsed="0" w:qFormat="1"/>
     <w:lsdException w:name="Light Shading" w:semiHidden="0" w:uiPriority="60" w:unhideWhenUsed="0"/>
@@ -10243,6 +12491,7 @@
   <w:style w:type="table" w:styleId="TableGrid">
     <w:name w:val="Table Grid"/>
     <w:basedOn w:val="TableNormal"/>
+    <w:uiPriority w:val="59"/>
     <w:rsid w:val="007F369E"/>
     <w:rPr>
       <w:rFonts w:asciiTheme="minorHAnsi" w:eastAsiaTheme="minorHAnsi" w:hAnsiTheme="minorHAnsi" w:cstheme="minorBidi"/>
@@ -10320,7 +12569,7 @@
     <w:lsdException w:name="Subtitle" w:semiHidden="0" w:uiPriority="11" w:unhideWhenUsed="0" w:qFormat="1"/>
     <w:lsdException w:name="Strong" w:semiHidden="0" w:uiPriority="22" w:unhideWhenUsed="0" w:qFormat="1"/>
     <w:lsdException w:name="Emphasis" w:semiHidden="0" w:uiPriority="20" w:unhideWhenUsed="0" w:qFormat="1"/>
-    <w:lsdException w:name="Table Grid" w:semiHidden="0" w:uiPriority="0" w:unhideWhenUsed="0"/>
+    <w:lsdException w:name="Table Grid" w:semiHidden="0" w:uiPriority="59" w:unhideWhenUsed="0"/>
     <w:lsdException w:name="Placeholder Text" w:unhideWhenUsed="0"/>
     <w:lsdException w:name="No Spacing" w:semiHidden="0" w:uiPriority="1" w:unhideWhenUsed="0" w:qFormat="1"/>
     <w:lsdException w:name="Light Shading" w:semiHidden="0" w:uiPriority="60" w:unhideWhenUsed="0"/>
@@ -10902,6 +13151,7 @@
   <w:style w:type="table" w:styleId="TableGrid">
     <w:name w:val="Table Grid"/>
     <w:basedOn w:val="TableNormal"/>
+    <w:uiPriority w:val="59"/>
     <w:rsid w:val="007F369E"/>
     <w:rPr>
       <w:rFonts w:asciiTheme="minorHAnsi" w:eastAsiaTheme="minorHAnsi" w:hAnsiTheme="minorHAnsi" w:cstheme="minorBidi"/>
@@ -11227,9 +13477,24 @@
 </file>
 
 <file path=customXml/item1.xml><?xml version="1.0" encoding="utf-8"?>
+<?mso-contentType ?>
+<FormTemplates xmlns="http://schemas.microsoft.com/sharepoint/v3/contenttype/forms">
+  <Display>DocumentLibraryForm</Display>
+  <Edit>DocumentLibraryForm</Edit>
+  <New>DocumentLibraryForm</New>
+</FormTemplates>
+</file>
+
+<file path=customXml/item2.xml><?xml version="1.0" encoding="utf-8"?>
+<?mso-contentType ?>
+<SharedContentType xmlns="Microsoft.SharePoint.Taxonomy.ContentTypeSync" SourceId="dc7d05db-9a88-43f7-9979-b3027636d983" ContentTypeId="0x0101" PreviousValue="false"/>
+</file>
+
+<file path=customXml/item3.xml><?xml version="1.0" encoding="utf-8"?>
 <p:properties xmlns:p="http://schemas.microsoft.com/office/2006/metadata/properties" xmlns:xsi="http://www.w3.org/2001/XMLSchema-instance" xmlns:pc="http://schemas.microsoft.com/office/infopath/2007/PartnerControls">
   <documentManagement>
     <TaxCatchAll xmlns="33648e8c-5399-4ce0-994e-2f4ddb1c4614">
+      <Value>3</Value>
       <Value>2</Value>
       <Value>1</Value>
     </TaxCatchAll>
@@ -11251,20 +13516,6 @@
     </EnterpriseRecordSeriesCodeTaxHTField0>
   </documentManagement>
 </p:properties>
-</file>
-
-<file path=customXml/item2.xml><?xml version="1.0" encoding="utf-8"?>
-<?mso-contentType ?>
-<SharedContentType xmlns="Microsoft.SharePoint.Taxonomy.ContentTypeSync" SourceId="dc7d05db-9a88-43f7-9979-b3027636d983" ContentTypeId="0x0101" PreviousValue="false"/>
-</file>
-
-<file path=customXml/item3.xml><?xml version="1.0" encoding="utf-8"?>
-<?mso-contentType ?>
-<FormTemplates xmlns="http://schemas.microsoft.com/sharepoint/v3/contenttype/forms">
-  <Display>DocumentLibraryForm</Display>
-  <Edit>DocumentLibraryForm</Edit>
-  <New>DocumentLibraryForm</New>
-</FormTemplates>
 </file>
 
 <file path=customXml/item4.xml><?xml version="1.0" encoding="utf-8"?>
@@ -11428,7 +13679,7 @@
 </file>
 
 <file path=customXml/itemProps1.xml><?xml version="1.0" encoding="utf-8"?>
-<ds:datastoreItem xmlns:ds="http://schemas.openxmlformats.org/officeDocument/2006/customXml" ds:itemID="{86D38454-D710-485C-BA49-AFE35F0A8969}"/>
+<ds:datastoreItem xmlns:ds="http://schemas.openxmlformats.org/officeDocument/2006/customXml" ds:itemID="{F6F39210-9B6A-46FF-9474-2816931A5A40}"/>
 </file>
 
 <file path=customXml/itemProps2.xml><?xml version="1.0" encoding="utf-8"?>
@@ -11436,7 +13687,7 @@
 </file>
 
 <file path=customXml/itemProps3.xml><?xml version="1.0" encoding="utf-8"?>
-<ds:datastoreItem xmlns:ds="http://schemas.openxmlformats.org/officeDocument/2006/customXml" ds:itemID="{F6F39210-9B6A-46FF-9474-2816931A5A40}"/>
+<ds:datastoreItem xmlns:ds="http://schemas.openxmlformats.org/officeDocument/2006/customXml" ds:itemID="{86D38454-D710-485C-BA49-AFE35F0A8969}"/>
 </file>
 
 <file path=customXml/itemProps4.xml><?xml version="1.0" encoding="utf-8"?>
